--- a/ms/bentonKamperBeatonSobel04262023.docx
+++ b/ms/bentonKamperBeatonSobel04262023.docx
@@ -106,18 +106,8 @@
           <w:sz w:val="24"/>
           <w:szCs w:val="24"/>
         </w:rPr>
-        <w:t xml:space="preserve"> Children’s retrospective reasoning about multiple causes suggests multiple systems for causal </w:t>
-      </w:r>
-      <w:proofErr w:type="gramStart"/>
-      <w:r>
-        <w:rPr>
-          <w:rFonts w:ascii="Times New Roman" w:hAnsi="Times New Roman" w:cs="Times New Roman"/>
-          <w:sz w:val="24"/>
-          <w:szCs w:val="24"/>
-        </w:rPr>
-        <w:t>inference</w:t>
-      </w:r>
-      <w:proofErr w:type="gramEnd"/>
+        <w:t xml:space="preserve"> Children’s retrospective reasoning about multiple causes suggests multiple systems for causal inference</w:t>
+      </w:r>
     </w:p>
     <w:p>
       <w:pPr>
@@ -444,18 +434,8 @@
           <w:sz w:val="24"/>
           <w:szCs w:val="24"/>
         </w:rPr>
-        <w:t xml:space="preserve"> Children’s retrospective reasoning about multiple causes suggests multiple systems for causal </w:t>
-      </w:r>
-      <w:proofErr w:type="gramStart"/>
-      <w:r>
-        <w:rPr>
-          <w:rFonts w:ascii="Times New Roman" w:hAnsi="Times New Roman" w:cs="Times New Roman"/>
-          <w:sz w:val="24"/>
-          <w:szCs w:val="24"/>
-        </w:rPr>
-        <w:t>inference</w:t>
-      </w:r>
-      <w:proofErr w:type="gramEnd"/>
+        <w:t xml:space="preserve"> Children’s retrospective reasoning about multiple causes suggests multiple systems for causal inference</w:t>
+      </w:r>
     </w:p>
     <w:p>
       <w:pPr>
@@ -547,21 +527,23 @@
         </w:rPr>
         <w:t xml:space="preserve">ability that enables </w:t>
       </w:r>
-      <w:r>
-        <w:rPr>
-          <w:rFonts w:ascii="Times New Roman" w:hAnsi="Times New Roman" w:cs="Times New Roman"/>
-          <w:sz w:val="24"/>
-          <w:szCs w:val="24"/>
-        </w:rPr>
-        <w:t>people</w:t>
-      </w:r>
-      <w:r>
-        <w:rPr>
-          <w:rFonts w:ascii="Times New Roman" w:hAnsi="Times New Roman" w:cs="Times New Roman"/>
-          <w:sz w:val="24"/>
-          <w:szCs w:val="24"/>
-        </w:rPr>
-        <w:t xml:space="preserve"> to learn about the complex interactions</w:t>
+      <w:ins w:id="0" w:author="Benton, Deon" w:date="2023-05-22T08:41:00Z">
+        <w:r>
+          <w:rPr>
+            <w:rFonts w:ascii="Times New Roman" w:hAnsi="Times New Roman" w:cs="Times New Roman"/>
+            <w:sz w:val="24"/>
+            <w:szCs w:val="24"/>
+          </w:rPr>
+          <w:t xml:space="preserve">children </w:t>
+        </w:r>
+      </w:ins>
+      <w:r>
+        <w:rPr>
+          <w:rFonts w:ascii="Times New Roman" w:hAnsi="Times New Roman" w:cs="Times New Roman"/>
+          <w:sz w:val="24"/>
+          <w:szCs w:val="24"/>
+        </w:rPr>
+        <w:t>to learn about the complex interactions</w:t>
       </w:r>
       <w:r>
         <w:rPr>
@@ -587,6 +569,16 @@
         </w:rPr>
         <w:t xml:space="preserve"> mechanisms that underpin</w:t>
       </w:r>
+      <w:ins w:id="1" w:author="Benton, Deon" w:date="2023-05-22T08:41:00Z">
+        <w:r>
+          <w:rPr>
+            <w:rFonts w:ascii="Times New Roman" w:hAnsi="Times New Roman" w:cs="Times New Roman"/>
+            <w:sz w:val="24"/>
+            <w:szCs w:val="24"/>
+          </w:rPr>
+          <w:t xml:space="preserve"> children’s</w:t>
+        </w:r>
+      </w:ins>
       <w:r>
         <w:rPr>
           <w:rFonts w:ascii="Times New Roman" w:hAnsi="Times New Roman" w:cs="Times New Roman"/>
@@ -663,7 +655,25 @@
           <w:sz w:val="24"/>
           <w:szCs w:val="24"/>
         </w:rPr>
-        <w:t>causal reasoning; causal mechanisms; computational models; analytical models; associative learning; Bayesian inference</w:t>
+        <w:t xml:space="preserve">causal reasoning; </w:t>
+      </w:r>
+      <w:ins w:id="2" w:author="Benton, Deon" w:date="2023-05-22T08:42:00Z">
+        <w:r>
+          <w:rPr>
+            <w:rFonts w:ascii="Times New Roman" w:hAnsi="Times New Roman" w:cs="Times New Roman"/>
+            <w:sz w:val="24"/>
+            <w:szCs w:val="24"/>
+          </w:rPr>
+          <w:t xml:space="preserve">cognitive </w:t>
+        </w:r>
+      </w:ins>
+      <w:r>
+        <w:rPr>
+          <w:rFonts w:ascii="Times New Roman" w:hAnsi="Times New Roman" w:cs="Times New Roman"/>
+          <w:sz w:val="24"/>
+          <w:szCs w:val="24"/>
+        </w:rPr>
+        <w:t>mechanisms; computational models; associative learning; Bayesian inference</w:t>
       </w:r>
     </w:p>
     <w:p>
@@ -850,18 +860,8 @@
           <w:sz w:val="24"/>
           <w:szCs w:val="24"/>
         </w:rPr>
-        <w:t xml:space="preserve"> Children’s retrospective reasoning about multiple causes suggests multiple systems for causal </w:t>
-      </w:r>
-      <w:proofErr w:type="gramStart"/>
-      <w:r>
-        <w:rPr>
-          <w:rFonts w:ascii="Times New Roman" w:hAnsi="Times New Roman" w:cs="Times New Roman"/>
-          <w:sz w:val="24"/>
-          <w:szCs w:val="24"/>
-        </w:rPr>
-        <w:t>inference</w:t>
-      </w:r>
-      <w:proofErr w:type="gramEnd"/>
+        <w:t xml:space="preserve"> Children’s retrospective reasoning about multiple causes suggests multiple systems for causal inference</w:t>
+      </w:r>
     </w:p>
     <w:p>
       <w:pPr>
@@ -924,7 +924,35 @@
           <w:sz w:val="24"/>
           <w:szCs w:val="24"/>
         </w:rPr>
-        <w:t>Causal reasoning enables human learners to make predictions and inferences (e.g., Bullock, et al., 1982; Leslie &amp; Keeble, 1987; Oakes &amp; Cohen, 1990; Shultz, 1982)</w:t>
+        <w:t xml:space="preserve">Causal reasoning enables human learners to make predictions and inferences (e.g., Bullock, et al., 1982; </w:t>
+      </w:r>
+      <w:del w:id="3" w:author="Benton, Deon" w:date="2023-05-22T09:52:00Z">
+        <w:r>
+          <w:rPr>
+            <w:rFonts w:ascii="Times New Roman" w:hAnsi="Times New Roman" w:cs="Times New Roman"/>
+            <w:sz w:val="24"/>
+            <w:szCs w:val="24"/>
+          </w:rPr>
+          <w:delText>Leslie &amp; Keeble, 1987; Oakes &amp; Cohen, 1990; Shultz, 1982</w:delText>
+        </w:r>
+      </w:del>
+      <w:ins w:id="4" w:author="Benton, Deon" w:date="2023-05-22T09:52:00Z">
+        <w:r>
+          <w:rPr>
+            <w:rFonts w:ascii="Times New Roman" w:hAnsi="Times New Roman" w:cs="Times New Roman"/>
+            <w:sz w:val="24"/>
+            <w:szCs w:val="24"/>
+          </w:rPr>
+          <w:t>Gopnik &amp; Sobel, 2000</w:t>
+        </w:r>
+      </w:ins>
+      <w:r>
+        <w:rPr>
+          <w:rFonts w:ascii="Times New Roman" w:hAnsi="Times New Roman" w:cs="Times New Roman"/>
+          <w:sz w:val="24"/>
+          <w:szCs w:val="24"/>
+        </w:rPr>
+        <w:t>)</w:t>
       </w:r>
       <w:r>
         <w:rPr>
@@ -956,25 +984,7 @@
           <w:sz w:val="24"/>
           <w:szCs w:val="24"/>
         </w:rPr>
-        <w:t xml:space="preserve">counterfactual claims – both about what might have been and how events could have turned out differently (e.g., Harris et al, 1996; Sobel, 2004; Walker &amp; </w:t>
-      </w:r>
-      <w:proofErr w:type="spellStart"/>
-      <w:r>
-        <w:rPr>
-          <w:rFonts w:ascii="Times New Roman" w:hAnsi="Times New Roman" w:cs="Times New Roman"/>
-          <w:sz w:val="24"/>
-          <w:szCs w:val="24"/>
-        </w:rPr>
-        <w:t>Nyhout</w:t>
-      </w:r>
-      <w:proofErr w:type="spellEnd"/>
-      <w:r>
-        <w:rPr>
-          <w:rFonts w:ascii="Times New Roman" w:hAnsi="Times New Roman" w:cs="Times New Roman"/>
-          <w:sz w:val="24"/>
-          <w:szCs w:val="24"/>
-        </w:rPr>
-        <w:t>, 2020)</w:t>
+        <w:t>counterfactual claims – both about what might have been and how events could have turned out differently (e.g., Harris et al, 1996; Sobel, 2004; Walker &amp; Nyhout, 2020)</w:t>
       </w:r>
       <w:r>
         <w:rPr>
@@ -990,61 +1000,7 @@
           <w:sz w:val="24"/>
           <w:szCs w:val="24"/>
         </w:rPr>
-        <w:t xml:space="preserve"> These and many other studies (e.g., </w:t>
-      </w:r>
-      <w:proofErr w:type="spellStart"/>
-      <w:r>
-        <w:rPr>
-          <w:rFonts w:ascii="Times New Roman" w:hAnsi="Times New Roman" w:cs="Times New Roman"/>
-          <w:sz w:val="24"/>
-          <w:szCs w:val="24"/>
-        </w:rPr>
-        <w:t>Bonawitz</w:t>
-      </w:r>
-      <w:proofErr w:type="spellEnd"/>
-      <w:r>
-        <w:rPr>
-          <w:rFonts w:ascii="Times New Roman" w:hAnsi="Times New Roman" w:cs="Times New Roman"/>
-          <w:sz w:val="24"/>
-          <w:szCs w:val="24"/>
-        </w:rPr>
-        <w:t xml:space="preserve"> &amp; </w:t>
-      </w:r>
-      <w:proofErr w:type="spellStart"/>
-      <w:r>
-        <w:rPr>
-          <w:rFonts w:ascii="Times New Roman" w:hAnsi="Times New Roman" w:cs="Times New Roman"/>
-          <w:sz w:val="24"/>
-          <w:szCs w:val="24"/>
-        </w:rPr>
-        <w:t>Lombrozo</w:t>
-      </w:r>
-      <w:proofErr w:type="spellEnd"/>
-      <w:r>
-        <w:rPr>
-          <w:rFonts w:ascii="Times New Roman" w:hAnsi="Times New Roman" w:cs="Times New Roman"/>
-          <w:sz w:val="24"/>
-          <w:szCs w:val="24"/>
-        </w:rPr>
-        <w:t xml:space="preserve">, 2012; Gopnik et al., 2001; </w:t>
-      </w:r>
-      <w:proofErr w:type="spellStart"/>
-      <w:r>
-        <w:rPr>
-          <w:rFonts w:ascii="Times New Roman" w:hAnsi="Times New Roman" w:cs="Times New Roman"/>
-          <w:sz w:val="24"/>
-          <w:szCs w:val="24"/>
-        </w:rPr>
-        <w:t>Legare</w:t>
-      </w:r>
-      <w:proofErr w:type="spellEnd"/>
-      <w:r>
-        <w:rPr>
-          <w:rFonts w:ascii="Times New Roman" w:hAnsi="Times New Roman" w:cs="Times New Roman"/>
-          <w:sz w:val="24"/>
-          <w:szCs w:val="24"/>
-        </w:rPr>
-        <w:t xml:space="preserve"> et al., 2010; Meltzoff et al., </w:t>
+        <w:t xml:space="preserve"> These and many other studies (e.g., Bonawitz &amp; Lombrozo, 2012; Gopnik et al., 2001; Legare et al., 2010; Meltzoff et al., </w:t>
       </w:r>
       <w:r>
         <w:rPr>
@@ -1220,51 +1176,15 @@
           <w:sz w:val="24"/>
           <w:szCs w:val="24"/>
         </w:rPr>
-        <w:t xml:space="preserve">(e.g., </w:t>
-      </w:r>
-      <w:proofErr w:type="spellStart"/>
-      <w:r>
-        <w:rPr>
-          <w:rFonts w:ascii="Times New Roman" w:hAnsi="Times New Roman" w:cs="Times New Roman"/>
-          <w:sz w:val="24"/>
-          <w:szCs w:val="24"/>
-        </w:rPr>
-        <w:t>Bonawitz</w:t>
-      </w:r>
-      <w:proofErr w:type="spellEnd"/>
-      <w:r>
-        <w:rPr>
-          <w:rFonts w:ascii="Times New Roman" w:hAnsi="Times New Roman" w:cs="Times New Roman"/>
-          <w:sz w:val="24"/>
-          <w:szCs w:val="24"/>
-        </w:rPr>
-        <w:t xml:space="preserve"> et al., 2014; Gopnik &amp; Wellman, 2012; Griffiths &amp; Tenenbaum, 2005, 2007; Xu, 2019). </w:t>
-      </w:r>
-      <w:r>
-        <w:rPr>
-          <w:rFonts w:ascii="Times New Roman" w:hAnsi="Times New Roman" w:cs="Times New Roman"/>
-          <w:sz w:val="24"/>
-          <w:szCs w:val="24"/>
-        </w:rPr>
-        <w:t xml:space="preserve"> Crucially, causal reasoning starts with statistical learning capacities that are present in infancy (e.g., Gomez, 2002; Kirkham et al., 2002; Marcus et al., 1999; </w:t>
-      </w:r>
-      <w:proofErr w:type="spellStart"/>
-      <w:r>
-        <w:rPr>
-          <w:rFonts w:ascii="Times New Roman" w:hAnsi="Times New Roman" w:cs="Times New Roman"/>
-          <w:sz w:val="24"/>
-          <w:szCs w:val="24"/>
-        </w:rPr>
-        <w:t>Saffran</w:t>
-      </w:r>
-      <w:proofErr w:type="spellEnd"/>
-      <w:r>
-        <w:rPr>
-          <w:rFonts w:ascii="Times New Roman" w:hAnsi="Times New Roman" w:cs="Times New Roman"/>
-          <w:sz w:val="24"/>
-          <w:szCs w:val="24"/>
-        </w:rPr>
-        <w:t xml:space="preserve"> et al., 1996) but that develop into a system that infers abstract patterns of coherent causal structure from probabilistic data.</w:t>
+        <w:t xml:space="preserve">(e.g., Bonawitz et al., 2014; Gopnik &amp; Wellman, 2012; Griffiths &amp; Tenenbaum, 2005, 2007; Xu, 2019). </w:t>
+      </w:r>
+      <w:r>
+        <w:rPr>
+          <w:rFonts w:ascii="Times New Roman" w:hAnsi="Times New Roman" w:cs="Times New Roman"/>
+          <w:sz w:val="24"/>
+          <w:szCs w:val="24"/>
+        </w:rPr>
+        <w:t xml:space="preserve"> Crucially, causal reasoning starts with statistical learning capacities that are present in infancy (e.g., Gomez, 2002; Kirkham et al., 2002; Marcus et al., 1999; Saffran et al., 1996) but that develop into a system that infers abstract patterns of coherent causal structure from probabilistic data.</w:t>
       </w:r>
     </w:p>
     <w:p>
@@ -1421,43 +1341,7 @@
           <w:sz w:val="24"/>
           <w:szCs w:val="24"/>
         </w:rPr>
-        <w:t xml:space="preserve">comparative investigation between non-human animals and adults (e.g., </w:t>
-      </w:r>
-      <w:proofErr w:type="spellStart"/>
-      <w:r>
-        <w:rPr>
-          <w:rFonts w:ascii="Times New Roman" w:hAnsi="Times New Roman" w:cs="Times New Roman"/>
-          <w:sz w:val="24"/>
-          <w:szCs w:val="24"/>
-        </w:rPr>
-        <w:t>Heyes</w:t>
-      </w:r>
-      <w:proofErr w:type="spellEnd"/>
-      <w:r>
-        <w:rPr>
-          <w:rFonts w:ascii="Times New Roman" w:hAnsi="Times New Roman" w:cs="Times New Roman"/>
-          <w:sz w:val="24"/>
-          <w:szCs w:val="24"/>
-        </w:rPr>
-        <w:t xml:space="preserve">, 2012) and studies of instrumental action and conditioning on human infants (e.g., Greco et al., 1990; </w:t>
-      </w:r>
-      <w:proofErr w:type="spellStart"/>
-      <w:r>
-        <w:rPr>
-          <w:rFonts w:ascii="Times New Roman" w:hAnsi="Times New Roman" w:cs="Times New Roman"/>
-          <w:sz w:val="24"/>
-          <w:szCs w:val="24"/>
-        </w:rPr>
-        <w:t>Rovee</w:t>
-      </w:r>
-      <w:proofErr w:type="spellEnd"/>
-      <w:r>
-        <w:rPr>
-          <w:rFonts w:ascii="Times New Roman" w:hAnsi="Times New Roman" w:cs="Times New Roman"/>
-          <w:sz w:val="24"/>
-          <w:szCs w:val="24"/>
-        </w:rPr>
-        <w:t xml:space="preserve">-Collier, 1999) </w:t>
+        <w:t xml:space="preserve">comparative investigation between non-human animals and adults (e.g., Heyes, 2012) and studies of instrumental action and conditioning on human infants (e.g., Greco et al., 1990; Rovee-Collier, 1999) </w:t>
       </w:r>
       <w:r>
         <w:rPr>
@@ -1487,7 +1371,7 @@
           <w:szCs w:val="24"/>
         </w:rPr>
       </w:pPr>
-      <w:bookmarkStart w:id="0" w:name="_Hlk132119383"/>
+      <w:bookmarkStart w:id="5" w:name="_Hlk132119383"/>
       <w:r>
         <w:rPr>
           <w:rFonts w:ascii="Times New Roman" w:hAnsi="Times New Roman" w:cs="Times New Roman"/>
@@ -1536,70 +1420,16 @@
           <w:sz w:val="24"/>
           <w:szCs w:val="24"/>
         </w:rPr>
-        <w:t xml:space="preserve"> the causal status of an ambiguous event based on learning more about the status of other unambiguous events (see also De </w:t>
-      </w:r>
-      <w:proofErr w:type="spellStart"/>
-      <w:r>
-        <w:rPr>
-          <w:rFonts w:ascii="Times New Roman" w:hAnsi="Times New Roman" w:cs="Times New Roman"/>
-          <w:sz w:val="24"/>
-          <w:szCs w:val="24"/>
-        </w:rPr>
-        <w:t>Houwer</w:t>
-      </w:r>
-      <w:proofErr w:type="spellEnd"/>
-      <w:r>
-        <w:rPr>
-          <w:rFonts w:ascii="Times New Roman" w:hAnsi="Times New Roman" w:cs="Times New Roman"/>
-          <w:sz w:val="24"/>
-          <w:szCs w:val="24"/>
-        </w:rPr>
-        <w:t xml:space="preserve"> </w:t>
-      </w:r>
-      <w:bookmarkEnd w:id="0"/>
-      <w:r>
-        <w:rPr>
-          <w:rFonts w:ascii="Times New Roman" w:hAnsi="Times New Roman" w:cs="Times New Roman"/>
-          <w:sz w:val="24"/>
-          <w:szCs w:val="24"/>
-        </w:rPr>
-        <w:t xml:space="preserve">et al, 2002; Larkin et al, 1998; </w:t>
-      </w:r>
-      <w:proofErr w:type="spellStart"/>
-      <w:r>
-        <w:rPr>
-          <w:rFonts w:ascii="Times New Roman" w:hAnsi="Times New Roman" w:cs="Times New Roman"/>
-          <w:sz w:val="24"/>
-          <w:szCs w:val="24"/>
-        </w:rPr>
-        <w:t>Kruschke</w:t>
-      </w:r>
-      <w:proofErr w:type="spellEnd"/>
-      <w:r>
-        <w:rPr>
-          <w:rFonts w:ascii="Times New Roman" w:hAnsi="Times New Roman" w:cs="Times New Roman"/>
-          <w:sz w:val="24"/>
-          <w:szCs w:val="24"/>
-        </w:rPr>
-        <w:t xml:space="preserve"> &amp; Blair, 2000; Lovibond, 2003; Van </w:t>
-      </w:r>
-      <w:proofErr w:type="spellStart"/>
-      <w:r>
-        <w:rPr>
-          <w:rFonts w:ascii="Times New Roman" w:hAnsi="Times New Roman" w:cs="Times New Roman"/>
-          <w:sz w:val="24"/>
-          <w:szCs w:val="24"/>
-        </w:rPr>
-        <w:t>Hamme</w:t>
-      </w:r>
-      <w:proofErr w:type="spellEnd"/>
-      <w:r>
-        <w:rPr>
-          <w:rFonts w:ascii="Times New Roman" w:hAnsi="Times New Roman" w:cs="Times New Roman"/>
-          <w:sz w:val="24"/>
-          <w:szCs w:val="24"/>
-        </w:rPr>
-        <w:t xml:space="preserve"> &amp; Wasserman, 1994, for other work on adults).  For example, </w:t>
+        <w:t xml:space="preserve"> the causal status of an ambiguous event based on learning more about the status of other unambiguous events (see also De Houwer </w:t>
+      </w:r>
+      <w:bookmarkEnd w:id="5"/>
+      <w:r>
+        <w:rPr>
+          <w:rFonts w:ascii="Times New Roman" w:hAnsi="Times New Roman" w:cs="Times New Roman"/>
+          <w:sz w:val="24"/>
+          <w:szCs w:val="24"/>
+        </w:rPr>
+        <w:t xml:space="preserve">et al, 2002; Larkin et al, 1998; Kruschke &amp; Blair, 2000; Lovibond, 2003; Van Hamme &amp; Wasserman, 1994, for other work on adults).  For example, </w:t>
       </w:r>
       <w:r>
         <w:rPr>
@@ -1849,15 +1679,7 @@
           <w:sz w:val="24"/>
           <w:szCs w:val="24"/>
         </w:rPr>
-        <w:t xml:space="preserve"> when an</w:t>
-      </w:r>
-      <w:r>
-        <w:rPr>
-          <w:rFonts w:ascii="Times New Roman" w:hAnsi="Times New Roman" w:cs="Times New Roman"/>
-          <w:sz w:val="24"/>
-          <w:szCs w:val="24"/>
-        </w:rPr>
-        <w:t xml:space="preserve"> eye-tracking procedure</w:t>
+        <w:t xml:space="preserve"> when an eye-tracking procedure</w:t>
       </w:r>
       <w:r>
         <w:rPr>
@@ -2534,25 +2356,7 @@
           <w:szCs w:val="24"/>
         </w:rPr>
         <w:lastRenderedPageBreak/>
-        <w:t xml:space="preserve">group likely has more robust information-processing capacities than the former group and thus a greater chance of engaging in Bayesian inference. Research by Sobel et al. (2017; see also </w:t>
-      </w:r>
-      <w:proofErr w:type="spellStart"/>
-      <w:r>
-        <w:rPr>
-          <w:rFonts w:ascii="Times New Roman" w:hAnsi="Times New Roman" w:cs="Times New Roman"/>
-          <w:sz w:val="24"/>
-          <w:szCs w:val="24"/>
-        </w:rPr>
-        <w:t>Erb</w:t>
-      </w:r>
-      <w:proofErr w:type="spellEnd"/>
-      <w:r>
-        <w:rPr>
-          <w:rFonts w:ascii="Times New Roman" w:hAnsi="Times New Roman" w:cs="Times New Roman"/>
-          <w:sz w:val="24"/>
-          <w:szCs w:val="24"/>
-        </w:rPr>
-        <w:t xml:space="preserve"> &amp; Sobel, 2014) is consistent with this contention. </w:t>
+        <w:t xml:space="preserve">group likely has more robust information-processing capacities than the former group and thus a greater chance of engaging in Bayesian inference. Research by Sobel et al. (2017; see also Erb &amp; Sobel, 2014) is consistent with this contention. </w:t>
       </w:r>
       <w:r>
         <w:rPr>
@@ -3842,33 +3646,15 @@
           <w:sz w:val="24"/>
           <w:szCs w:val="24"/>
         </w:rPr>
-        <w:t xml:space="preserve"> and recognized that individual objects could activate the machine and that </w:t>
-      </w:r>
-      <w:proofErr w:type="gramStart"/>
-      <w:r>
-        <w:rPr>
-          <w:rFonts w:ascii="Times New Roman" w:hAnsi="Times New Roman" w:cs="Times New Roman"/>
-          <w:sz w:val="24"/>
-          <w:szCs w:val="24"/>
-        </w:rPr>
-        <w:t xml:space="preserve">the </w:t>
-      </w:r>
-      <w:r>
-        <w:rPr>
-          <w:rFonts w:ascii="Times New Roman" w:hAnsi="Times New Roman" w:cs="Times New Roman"/>
-          <w:sz w:val="24"/>
-          <w:szCs w:val="24"/>
-        </w:rPr>
-        <w:t>it</w:t>
-      </w:r>
-      <w:proofErr w:type="gramEnd"/>
-      <w:r>
-        <w:rPr>
-          <w:rFonts w:ascii="Times New Roman" w:hAnsi="Times New Roman" w:cs="Times New Roman"/>
-          <w:sz w:val="24"/>
-          <w:szCs w:val="24"/>
-        </w:rPr>
-        <w:t xml:space="preserve"> </w:t>
+        <w:t xml:space="preserve"> and recognized that individual objects could activate the machine and that the </w:t>
+      </w:r>
+      <w:r>
+        <w:rPr>
+          <w:rFonts w:ascii="Times New Roman" w:hAnsi="Times New Roman" w:cs="Times New Roman"/>
+          <w:sz w:val="24"/>
+          <w:szCs w:val="24"/>
+        </w:rPr>
+        <w:t xml:space="preserve">it </w:t>
       </w:r>
       <w:r>
         <w:rPr>
@@ -4174,15 +3960,7 @@
           <w:sz w:val="24"/>
           <w:szCs w:val="24"/>
         </w:rPr>
-        <w:t>experimental</w:t>
-      </w:r>
-      <w:r>
-        <w:rPr>
-          <w:rFonts w:ascii="Times New Roman" w:hAnsi="Times New Roman" w:cs="Times New Roman"/>
-          <w:sz w:val="24"/>
-          <w:szCs w:val="24"/>
-        </w:rPr>
-        <w:t xml:space="preserve"> </w:t>
+        <w:t xml:space="preserve">experimental </w:t>
       </w:r>
       <w:r>
         <w:rPr>
@@ -4421,15 +4199,7 @@
           <w:sz w:val="24"/>
           <w:szCs w:val="24"/>
         </w:rPr>
-        <w:t>experimental</w:t>
-      </w:r>
-      <w:r>
-        <w:rPr>
-          <w:rFonts w:ascii="Times New Roman" w:hAnsi="Times New Roman" w:cs="Times New Roman"/>
-          <w:sz w:val="24"/>
-          <w:szCs w:val="24"/>
-        </w:rPr>
-        <w:t xml:space="preserve"> </w:t>
+        <w:t xml:space="preserve">experimental </w:t>
       </w:r>
       <w:r>
         <w:rPr>
@@ -4900,15 +4670,7 @@
           <w:sz w:val="24"/>
           <w:szCs w:val="24"/>
         </w:rPr>
-        <w:t>constructed</w:t>
-      </w:r>
-      <w:r>
-        <w:rPr>
-          <w:rFonts w:ascii="Times New Roman" w:hAnsi="Times New Roman" w:cs="Times New Roman"/>
-          <w:sz w:val="24"/>
-          <w:szCs w:val="24"/>
-        </w:rPr>
-        <w:t xml:space="preserve"> </w:t>
+        <w:t xml:space="preserve">constructed </w:t>
       </w:r>
       <w:r>
         <w:rPr>
@@ -5565,15 +5327,7 @@
           <w:sz w:val="24"/>
           <w:szCs w:val="24"/>
         </w:rPr>
-        <w:t>experimental</w:t>
-      </w:r>
-      <w:r>
-        <w:rPr>
-          <w:rFonts w:ascii="Times New Roman" w:hAnsi="Times New Roman" w:cs="Times New Roman"/>
-          <w:sz w:val="24"/>
-          <w:szCs w:val="24"/>
-        </w:rPr>
-        <w:t xml:space="preserve"> </w:t>
+        <w:t xml:space="preserve">experimental </w:t>
       </w:r>
       <w:r>
         <w:rPr>
@@ -5845,7 +5599,6 @@
         </w:rPr>
         <w:t xml:space="preserve">, </w:t>
       </w:r>
-      <w:proofErr w:type="gramStart"/>
       <w:r>
         <w:rPr>
           <w:rFonts w:ascii="Times New Roman" w:hAnsi="Times New Roman" w:cs="Times New Roman"/>
@@ -5864,7 +5617,6 @@
         </w:rPr>
         <w:t>(</w:t>
       </w:r>
-      <w:proofErr w:type="gramEnd"/>
       <w:r>
         <w:rPr>
           <w:rFonts w:ascii="Times New Roman" w:hAnsi="Times New Roman" w:cs="Times New Roman"/>
@@ -6075,7 +5827,6 @@
         </w:rPr>
         <w:t xml:space="preserve">&lt; .001. Participants treated objects B and C equivalently, </w:t>
       </w:r>
-      <w:proofErr w:type="gramStart"/>
       <w:r>
         <w:rPr>
           <w:rFonts w:ascii="Times New Roman" w:hAnsi="Times New Roman" w:cs="Times New Roman"/>
@@ -6094,7 +5845,6 @@
         </w:rPr>
         <w:t>(</w:t>
       </w:r>
-      <w:proofErr w:type="gramEnd"/>
       <w:r>
         <w:rPr>
           <w:rFonts w:ascii="Times New Roman" w:hAnsi="Times New Roman" w:cs="Times New Roman"/>
@@ -6553,7 +6303,6 @@
         </w:rPr>
         <w:t xml:space="preserve">-values &lt; .001. Participants treated object B and C equivalently in the experimental trials, </w:t>
       </w:r>
-      <w:proofErr w:type="gramStart"/>
       <w:r>
         <w:rPr>
           <w:rFonts w:ascii="Times New Roman" w:hAnsi="Times New Roman" w:cs="Times New Roman"/>
@@ -6570,16 +6319,7 @@
           <w:sz w:val="24"/>
           <w:szCs w:val="24"/>
         </w:rPr>
-        <w:t>(</w:t>
-      </w:r>
-      <w:proofErr w:type="gramEnd"/>
-      <w:r>
-        <w:rPr>
-          <w:rFonts w:ascii="Times New Roman" w:hAnsi="Times New Roman" w:cs="Times New Roman"/>
-          <w:sz w:val="24"/>
-          <w:szCs w:val="24"/>
-        </w:rPr>
-        <w:t xml:space="preserve">30) = -0.77, </w:t>
+        <w:t xml:space="preserve">(30) = -0.77, </w:t>
       </w:r>
       <w:r>
         <w:rPr>
@@ -7070,15 +6810,7 @@
           <w:sz w:val="24"/>
           <w:szCs w:val="24"/>
         </w:rPr>
-        <w:t xml:space="preserve"> </w:t>
-      </w:r>
-      <w:r>
-        <w:rPr>
-          <w:rFonts w:ascii="Times New Roman" w:hAnsi="Times New Roman" w:cs="Times New Roman"/>
-          <w:sz w:val="24"/>
-          <w:szCs w:val="24"/>
-        </w:rPr>
-        <w:t>(</w:t>
+        <w:t xml:space="preserve"> (</w:t>
       </w:r>
       <w:r>
         <w:rPr>
@@ -7104,15 +6836,7 @@
           <w:sz w:val="24"/>
           <w:szCs w:val="24"/>
         </w:rPr>
-        <w:t>0.80</w:t>
-      </w:r>
-      <w:r>
-        <w:rPr>
-          <w:rFonts w:ascii="Times New Roman" w:hAnsi="Times New Roman" w:cs="Times New Roman"/>
-          <w:sz w:val="24"/>
-          <w:szCs w:val="24"/>
-        </w:rPr>
-        <w:t xml:space="preserve">, </w:t>
+        <w:t xml:space="preserve">0.80, </w:t>
       </w:r>
       <w:r>
         <w:rPr>
@@ -7146,15 +6870,7 @@
           <w:sz w:val="24"/>
           <w:szCs w:val="24"/>
         </w:rPr>
-        <w:t>0.4</w:t>
-      </w:r>
-      <w:r>
-        <w:rPr>
-          <w:rFonts w:ascii="Times New Roman" w:hAnsi="Times New Roman" w:cs="Times New Roman"/>
-          <w:sz w:val="24"/>
-          <w:szCs w:val="24"/>
-        </w:rPr>
-        <w:t>0</w:t>
+        <w:t>0.40</w:t>
       </w:r>
       <w:r>
         <w:rPr>
@@ -7210,15 +6926,7 @@
           <w:sz w:val="24"/>
           <w:szCs w:val="24"/>
         </w:rPr>
-        <w:t xml:space="preserve"> </w:t>
-      </w:r>
-      <w:r>
-        <w:rPr>
-          <w:rFonts w:ascii="Times New Roman" w:hAnsi="Times New Roman" w:cs="Times New Roman"/>
-          <w:sz w:val="24"/>
-          <w:szCs w:val="24"/>
-        </w:rPr>
-        <w:t>(</w:t>
+        <w:t xml:space="preserve"> (</w:t>
       </w:r>
       <w:r>
         <w:rPr>
@@ -7244,23 +6952,7 @@
           <w:sz w:val="24"/>
           <w:szCs w:val="24"/>
         </w:rPr>
-        <w:t>0.</w:t>
-      </w:r>
-      <w:r>
-        <w:rPr>
-          <w:rFonts w:ascii="Times New Roman" w:hAnsi="Times New Roman" w:cs="Times New Roman"/>
-          <w:sz w:val="24"/>
-          <w:szCs w:val="24"/>
-        </w:rPr>
-        <w:t>58</w:t>
-      </w:r>
-      <w:r>
-        <w:rPr>
-          <w:rFonts w:ascii="Times New Roman" w:hAnsi="Times New Roman" w:cs="Times New Roman"/>
-          <w:sz w:val="24"/>
-          <w:szCs w:val="24"/>
-        </w:rPr>
-        <w:t xml:space="preserve">, </w:t>
+        <w:t xml:space="preserve">0.58, </w:t>
       </w:r>
       <w:r>
         <w:rPr>
@@ -7294,15 +6986,7 @@
           <w:sz w:val="24"/>
           <w:szCs w:val="24"/>
         </w:rPr>
-        <w:t>0.4</w:t>
-      </w:r>
-      <w:r>
-        <w:rPr>
-          <w:rFonts w:ascii="Times New Roman" w:hAnsi="Times New Roman" w:cs="Times New Roman"/>
-          <w:sz w:val="24"/>
-          <w:szCs w:val="24"/>
-        </w:rPr>
-        <w:t>9</w:t>
+        <w:t>0.49</w:t>
       </w:r>
       <w:r>
         <w:rPr>
@@ -7819,7 +7503,6 @@
         </w:rPr>
         <w:t xml:space="preserve">, the learner computes a posterior probability, </w:t>
       </w:r>
-      <w:proofErr w:type="gramStart"/>
       <w:r>
         <w:rPr>
           <w:rFonts w:ascii="Times New Roman" w:hAnsi="Times New Roman"/>
@@ -7835,7 +7518,6 @@
         </w:rPr>
         <w:t>(</w:t>
       </w:r>
-      <w:proofErr w:type="gramEnd"/>
       <w:r>
         <w:rPr>
           <w:rFonts w:ascii="Times New Roman" w:hAnsi="Times New Roman"/>
@@ -8192,7 +7874,6 @@
         </w:rPr>
         <w:t xml:space="preserve">In this formula, </w:t>
       </w:r>
-      <w:proofErr w:type="gramStart"/>
       <w:r>
         <w:rPr>
           <w:rFonts w:ascii="Times New Roman" w:hAnsi="Times New Roman"/>
@@ -8206,7 +7887,6 @@
         </w:rPr>
         <w:t>(</w:t>
       </w:r>
-      <w:proofErr w:type="gramEnd"/>
       <w:r>
         <w:rPr>
           <w:rFonts w:ascii="Times New Roman" w:hAnsi="Times New Roman"/>
@@ -8333,7 +8013,6 @@
         </w:rPr>
         <w:t xml:space="preserve">, such that any object </w:t>
       </w:r>
-      <w:proofErr w:type="spellStart"/>
       <w:r>
         <w:rPr>
           <w:rFonts w:ascii="Times New Roman" w:hAnsi="Times New Roman" w:cs="Times New Roman"/>
@@ -8343,7 +8022,6 @@
         </w:rPr>
         <w:t>o</w:t>
       </w:r>
-      <w:proofErr w:type="spellEnd"/>
       <w:r>
         <w:rPr>
           <w:rFonts w:ascii="Times New Roman" w:hAnsi="Times New Roman" w:cs="Times New Roman"/>
@@ -8366,7 +8044,6 @@
         </w:rPr>
         <w:t xml:space="preserve"> </w:t>
       </w:r>
-      <w:proofErr w:type="spellStart"/>
       <w:r>
         <w:rPr>
           <w:rFonts w:ascii="Times New Roman" w:hAnsi="Times New Roman"/>
@@ -8375,7 +8052,6 @@
         </w:rPr>
         <w:t>O</w:t>
       </w:r>
-      <w:proofErr w:type="spellEnd"/>
       <w:r>
         <w:rPr>
           <w:rFonts w:ascii="Times New Roman" w:hAnsi="Times New Roman"/>
@@ -9344,7 +9020,6 @@
         </w:rPr>
         <w:t xml:space="preserve">where </w:t>
       </w:r>
-      <w:proofErr w:type="gramStart"/>
       <w:r>
         <w:rPr>
           <w:rFonts w:ascii="Times New Roman" w:hAnsi="Times New Roman"/>
@@ -9358,7 +9033,6 @@
         </w:rPr>
         <w:t>(</w:t>
       </w:r>
-      <w:proofErr w:type="gramEnd"/>
       <w:r>
         <w:rPr>
           <w:rFonts w:ascii="Times New Roman" w:hAnsi="Times New Roman"/>
@@ -10958,23 +10632,13 @@
           <w:szCs w:val="24"/>
         </w:rPr>
       </w:pPr>
-      <w:proofErr w:type="gramStart"/>
-      <w:r>
-        <w:rPr>
-          <w:rFonts w:ascii="Times New Roman" w:hAnsi="Times New Roman" w:cs="Times New Roman"/>
-          <w:sz w:val="24"/>
-          <w:szCs w:val="24"/>
-        </w:rPr>
-        <w:t>With the exception of</w:t>
-      </w:r>
-      <w:proofErr w:type="gramEnd"/>
-      <w:r>
-        <w:rPr>
-          <w:rFonts w:ascii="Times New Roman" w:hAnsi="Times New Roman" w:cs="Times New Roman"/>
-          <w:sz w:val="24"/>
-          <w:szCs w:val="24"/>
-        </w:rPr>
-        <w:t xml:space="preserve"> Figure </w:t>
+      <w:r>
+        <w:rPr>
+          <w:rFonts w:ascii="Times New Roman" w:hAnsi="Times New Roman" w:cs="Times New Roman"/>
+          <w:sz w:val="24"/>
+          <w:szCs w:val="24"/>
+        </w:rPr>
+        <w:t xml:space="preserve">With the exception of Figure </w:t>
       </w:r>
       <w:r>
         <w:rPr>
@@ -11030,15 +10694,7 @@
           <w:sz w:val="24"/>
           <w:szCs w:val="24"/>
         </w:rPr>
-        <w:t>two</w:t>
-      </w:r>
-      <w:r>
-        <w:rPr>
-          <w:rFonts w:ascii="Times New Roman" w:hAnsi="Times New Roman" w:cs="Times New Roman"/>
-          <w:sz w:val="24"/>
-          <w:szCs w:val="24"/>
-        </w:rPr>
-        <w:t xml:space="preserve"> </w:t>
+        <w:t xml:space="preserve">two </w:t>
       </w:r>
       <w:r>
         <w:rPr>
@@ -11239,15 +10895,7 @@
           <w:sz w:val="24"/>
           <w:szCs w:val="24"/>
         </w:rPr>
-        <w:t>experimental</w:t>
-      </w:r>
-      <w:r>
-        <w:rPr>
-          <w:rFonts w:ascii="Times New Roman" w:hAnsi="Times New Roman" w:cs="Times New Roman"/>
-          <w:sz w:val="24"/>
-          <w:szCs w:val="24"/>
-        </w:rPr>
-        <w:t xml:space="preserve"> </w:t>
+        <w:t xml:space="preserve">experimental </w:t>
       </w:r>
       <w:r>
         <w:rPr>
@@ -11538,18 +11186,8 @@
           <w:sz w:val="24"/>
           <w:szCs w:val="24"/>
         </w:rPr>
-        <w:t xml:space="preserve"> (</w:t>
-      </w:r>
-      <w:proofErr w:type="spellStart"/>
-      <w:r>
-        <w:rPr>
-          <w:rFonts w:ascii="Times New Roman" w:hAnsi="Times New Roman" w:cs="Times New Roman"/>
-          <w:sz w:val="24"/>
-          <w:szCs w:val="24"/>
-        </w:rPr>
-        <w:t>Kruschke</w:t>
-      </w:r>
-      <w:proofErr w:type="spellEnd"/>
+        <w:t xml:space="preserve"> (Kruschke</w:t>
+      </w:r>
       <w:r>
         <w:rPr>
           <w:rFonts w:ascii="Times New Roman" w:hAnsi="Times New Roman" w:cs="Times New Roman"/>
@@ -11558,23 +11196,13 @@
         </w:rPr>
         <w:t xml:space="preserve">, 1992; </w:t>
       </w:r>
-      <w:proofErr w:type="spellStart"/>
-      <w:r>
-        <w:rPr>
-          <w:rFonts w:ascii="Times New Roman" w:hAnsi="Times New Roman" w:cs="Times New Roman"/>
-          <w:sz w:val="24"/>
-          <w:szCs w:val="24"/>
-        </w:rPr>
-        <w:t>Widrow</w:t>
-      </w:r>
-      <w:proofErr w:type="spellEnd"/>
-      <w:r>
-        <w:rPr>
-          <w:rFonts w:ascii="Times New Roman" w:hAnsi="Times New Roman" w:cs="Times New Roman"/>
-          <w:sz w:val="24"/>
-          <w:szCs w:val="24"/>
-        </w:rPr>
-        <w:t xml:space="preserve"> &amp; Hoff, 1960)</w:t>
+      <w:r>
+        <w:rPr>
+          <w:rFonts w:ascii="Times New Roman" w:hAnsi="Times New Roman" w:cs="Times New Roman"/>
+          <w:sz w:val="24"/>
+          <w:szCs w:val="24"/>
+        </w:rPr>
+        <w:t>Widrow &amp; Hoff, 1960)</w:t>
       </w:r>
       <w:r>
         <w:rPr>
@@ -11646,25 +11274,7 @@
           <w:sz w:val="24"/>
           <w:szCs w:val="24"/>
         </w:rPr>
-        <w:t xml:space="preserve"> (</w:t>
-      </w:r>
-      <w:proofErr w:type="spellStart"/>
-      <w:r>
-        <w:rPr>
-          <w:rFonts w:ascii="Times New Roman" w:hAnsi="Times New Roman" w:cs="Times New Roman"/>
-          <w:sz w:val="24"/>
-          <w:szCs w:val="24"/>
-        </w:rPr>
-        <w:t>Danks</w:t>
-      </w:r>
-      <w:proofErr w:type="spellEnd"/>
-      <w:r>
-        <w:rPr>
-          <w:rFonts w:ascii="Times New Roman" w:hAnsi="Times New Roman" w:cs="Times New Roman"/>
-          <w:sz w:val="24"/>
-          <w:szCs w:val="24"/>
-        </w:rPr>
-        <w:t>, 2003)</w:t>
+        <w:t xml:space="preserve"> (Danks, 2003)</w:t>
       </w:r>
       <w:r>
         <w:rPr>
@@ -12037,7 +11647,35 @@
           <w:sz w:val="20"/>
           <w:szCs w:val="20"/>
         </w:rPr>
-        <w:t xml:space="preserve"> The architecture used to simulate Experiment 2 was identical to that used to simulate Experiment 1 except that an additional input unit was included to simulate object E.</w:t>
+        <w:t xml:space="preserve"> The architecture used to simulate </w:t>
+      </w:r>
+      <w:del w:id="6" w:author="Benton, Deon" w:date="2023-05-22T08:57:00Z">
+        <w:r>
+          <w:rPr>
+            <w:rFonts w:ascii="Times New Roman" w:hAnsi="Times New Roman" w:cs="Times New Roman"/>
+            <w:sz w:val="20"/>
+            <w:szCs w:val="20"/>
+          </w:rPr>
+          <w:delText>Experiment 2</w:delText>
+        </w:r>
+      </w:del>
+      <w:ins w:id="7" w:author="Benton, Deon" w:date="2023-05-22T08:57:00Z">
+        <w:r>
+          <w:rPr>
+            <w:rFonts w:ascii="Times New Roman" w:hAnsi="Times New Roman" w:cs="Times New Roman"/>
+            <w:sz w:val="20"/>
+            <w:szCs w:val="20"/>
+          </w:rPr>
+          <w:t>Experiment 1</w:t>
+        </w:r>
+      </w:ins>
+      <w:r>
+        <w:rPr>
+          <w:rFonts w:ascii="Times New Roman" w:hAnsi="Times New Roman" w:cs="Times New Roman"/>
+          <w:sz w:val="20"/>
+          <w:szCs w:val="20"/>
+        </w:rPr>
+        <w:t xml:space="preserve"> was identical to that used to simulate Experiment 1 except that an additional input unit was included to simulate object E.</w:t>
       </w:r>
       <w:r>
         <w:t xml:space="preserve"> </w:t>
@@ -12433,7 +12071,103 @@
           <w:sz w:val="24"/>
           <w:szCs w:val="24"/>
         </w:rPr>
-        <w:t>1,000</w:t>
+        <w:t xml:space="preserve">1,000 </w:t>
+      </w:r>
+      <w:r>
+        <w:rPr>
+          <w:rFonts w:ascii="Times New Roman" w:hAnsi="Times New Roman" w:cs="Times New Roman"/>
+          <w:sz w:val="24"/>
+          <w:szCs w:val="24"/>
+        </w:rPr>
+        <w:t>epochs</w:t>
+      </w:r>
+      <w:r>
+        <w:rPr>
+          <w:rFonts w:ascii="Times New Roman" w:hAnsi="Times New Roman" w:cs="Times New Roman"/>
+          <w:sz w:val="24"/>
+          <w:szCs w:val="24"/>
+        </w:rPr>
+        <w:t>.</w:t>
+      </w:r>
+      <w:r>
+        <w:rPr>
+          <w:rFonts w:ascii="Times New Roman" w:hAnsi="Times New Roman" w:cs="Times New Roman"/>
+          <w:sz w:val="24"/>
+          <w:szCs w:val="24"/>
+        </w:rPr>
+        <w:t xml:space="preserve"> This meant that one complete simulation lasted anywhere between 800 (i.e., </w:t>
+      </w:r>
+      <w:r>
+        <w:rPr>
+          <w:rFonts w:ascii="Times New Roman" w:hAnsi="Times New Roman" w:cs="Times New Roman"/>
+          <w:sz w:val="24"/>
+          <w:szCs w:val="24"/>
+        </w:rPr>
+        <w:t xml:space="preserve">200 </w:t>
+      </w:r>
+      <w:r>
+        <w:rPr>
+          <w:rFonts w:ascii="Times New Roman" w:hAnsi="Times New Roman" w:cs="Times New Roman"/>
+          <w:sz w:val="24"/>
+          <w:szCs w:val="24"/>
+        </w:rPr>
+        <w:t xml:space="preserve">× </w:t>
+      </w:r>
+      <w:r>
+        <w:rPr>
+          <w:rFonts w:ascii="Times New Roman" w:hAnsi="Times New Roman" w:cs="Times New Roman"/>
+          <w:sz w:val="24"/>
+          <w:szCs w:val="24"/>
+        </w:rPr>
+        <w:t>4</w:t>
+      </w:r>
+      <w:r>
+        <w:rPr>
+          <w:rFonts w:ascii="Times New Roman" w:hAnsi="Times New Roman" w:cs="Times New Roman"/>
+          <w:sz w:val="24"/>
+          <w:szCs w:val="24"/>
+        </w:rPr>
+        <w:t xml:space="preserve">) and </w:t>
+      </w:r>
+      <w:r>
+        <w:rPr>
+          <w:rFonts w:ascii="Times New Roman" w:hAnsi="Times New Roman" w:cs="Times New Roman"/>
+          <w:sz w:val="24"/>
+          <w:szCs w:val="24"/>
+        </w:rPr>
+        <w:t xml:space="preserve">4,000 </w:t>
+      </w:r>
+      <w:r>
+        <w:rPr>
+          <w:rFonts w:ascii="Times New Roman" w:hAnsi="Times New Roman" w:cs="Times New Roman"/>
+          <w:sz w:val="24"/>
+          <w:szCs w:val="24"/>
+        </w:rPr>
+        <w:t xml:space="preserve">(i.e., </w:t>
+      </w:r>
+      <w:r>
+        <w:rPr>
+          <w:rFonts w:ascii="Times New Roman" w:hAnsi="Times New Roman" w:cs="Times New Roman"/>
+          <w:sz w:val="24"/>
+          <w:szCs w:val="24"/>
+        </w:rPr>
+        <w:t xml:space="preserve">1,000 </w:t>
+      </w:r>
+      <w:r>
+        <w:rPr>
+          <w:rFonts w:ascii="Times New Roman" w:hAnsi="Times New Roman" w:cs="Times New Roman"/>
+          <w:sz w:val="24"/>
+          <w:szCs w:val="24"/>
+        </w:rPr>
+        <w:t>× 4) epochs</w:t>
+      </w:r>
+      <w:r>
+        <w:rPr>
+          <w:rFonts w:ascii="Times New Roman" w:hAnsi="Times New Roman" w:cs="Times New Roman"/>
+          <w:sz w:val="24"/>
+          <w:szCs w:val="24"/>
+        </w:rPr>
+        <w:t>.</w:t>
       </w:r>
       <w:r>
         <w:rPr>
@@ -12449,134 +12183,6 @@
           <w:sz w:val="24"/>
           <w:szCs w:val="24"/>
         </w:rPr>
-        <w:t>epochs</w:t>
-      </w:r>
-      <w:r>
-        <w:rPr>
-          <w:rFonts w:ascii="Times New Roman" w:hAnsi="Times New Roman" w:cs="Times New Roman"/>
-          <w:sz w:val="24"/>
-          <w:szCs w:val="24"/>
-        </w:rPr>
-        <w:t>.</w:t>
-      </w:r>
-      <w:r>
-        <w:rPr>
-          <w:rFonts w:ascii="Times New Roman" w:hAnsi="Times New Roman" w:cs="Times New Roman"/>
-          <w:sz w:val="24"/>
-          <w:szCs w:val="24"/>
-        </w:rPr>
-        <w:t xml:space="preserve"> This meant that one complete simulation lasted anywhere between 800 (i.e., </w:t>
-      </w:r>
-      <w:r>
-        <w:rPr>
-          <w:rFonts w:ascii="Times New Roman" w:hAnsi="Times New Roman" w:cs="Times New Roman"/>
-          <w:sz w:val="24"/>
-          <w:szCs w:val="24"/>
-        </w:rPr>
-        <w:t>2</w:t>
-      </w:r>
-      <w:r>
-        <w:rPr>
-          <w:rFonts w:ascii="Times New Roman" w:hAnsi="Times New Roman" w:cs="Times New Roman"/>
-          <w:sz w:val="24"/>
-          <w:szCs w:val="24"/>
-        </w:rPr>
-        <w:t xml:space="preserve">00 </w:t>
-      </w:r>
-      <w:r>
-        <w:rPr>
-          <w:rFonts w:ascii="Times New Roman" w:hAnsi="Times New Roman" w:cs="Times New Roman"/>
-          <w:sz w:val="24"/>
-          <w:szCs w:val="24"/>
-        </w:rPr>
-        <w:t xml:space="preserve">× </w:t>
-      </w:r>
-      <w:r>
-        <w:rPr>
-          <w:rFonts w:ascii="Times New Roman" w:hAnsi="Times New Roman" w:cs="Times New Roman"/>
-          <w:sz w:val="24"/>
-          <w:szCs w:val="24"/>
-        </w:rPr>
-        <w:t>4</w:t>
-      </w:r>
-      <w:r>
-        <w:rPr>
-          <w:rFonts w:ascii="Times New Roman" w:hAnsi="Times New Roman" w:cs="Times New Roman"/>
-          <w:sz w:val="24"/>
-          <w:szCs w:val="24"/>
-        </w:rPr>
-        <w:t xml:space="preserve">) and </w:t>
-      </w:r>
-      <w:r>
-        <w:rPr>
-          <w:rFonts w:ascii="Times New Roman" w:hAnsi="Times New Roman" w:cs="Times New Roman"/>
-          <w:sz w:val="24"/>
-          <w:szCs w:val="24"/>
-        </w:rPr>
-        <w:t>4,000</w:t>
-      </w:r>
-      <w:r>
-        <w:rPr>
-          <w:rFonts w:ascii="Times New Roman" w:hAnsi="Times New Roman" w:cs="Times New Roman"/>
-          <w:sz w:val="24"/>
-          <w:szCs w:val="24"/>
-        </w:rPr>
-        <w:t xml:space="preserve"> </w:t>
-      </w:r>
-      <w:r>
-        <w:rPr>
-          <w:rFonts w:ascii="Times New Roman" w:hAnsi="Times New Roman" w:cs="Times New Roman"/>
-          <w:sz w:val="24"/>
-          <w:szCs w:val="24"/>
-        </w:rPr>
-        <w:t xml:space="preserve">(i.e., </w:t>
-      </w:r>
-      <w:r>
-        <w:rPr>
-          <w:rFonts w:ascii="Times New Roman" w:hAnsi="Times New Roman" w:cs="Times New Roman"/>
-          <w:sz w:val="24"/>
-          <w:szCs w:val="24"/>
-        </w:rPr>
-        <w:t>1,000</w:t>
-      </w:r>
-      <w:r>
-        <w:rPr>
-          <w:rFonts w:ascii="Times New Roman" w:hAnsi="Times New Roman" w:cs="Times New Roman"/>
-          <w:sz w:val="24"/>
-          <w:szCs w:val="24"/>
-        </w:rPr>
-        <w:t xml:space="preserve"> </w:t>
-      </w:r>
-      <w:r>
-        <w:rPr>
-          <w:rFonts w:ascii="Times New Roman" w:hAnsi="Times New Roman" w:cs="Times New Roman"/>
-          <w:sz w:val="24"/>
-          <w:szCs w:val="24"/>
-        </w:rPr>
-        <w:t>× 4) epochs</w:t>
-      </w:r>
-      <w:r>
-        <w:rPr>
-          <w:rFonts w:ascii="Times New Roman" w:hAnsi="Times New Roman" w:cs="Times New Roman"/>
-          <w:sz w:val="24"/>
-          <w:szCs w:val="24"/>
-        </w:rPr>
-        <w:t>.</w:t>
-      </w:r>
-      <w:r>
-        <w:rPr>
-          <w:rFonts w:ascii="Times New Roman" w:hAnsi="Times New Roman" w:cs="Times New Roman"/>
-          <w:sz w:val="24"/>
-          <w:szCs w:val="24"/>
-        </w:rPr>
-        <w:t xml:space="preserve"> </w:t>
-      </w:r>
-      <w:r>
-        <w:rPr>
-          <w:rFonts w:ascii="Times New Roman" w:hAnsi="Times New Roman" w:cs="Times New Roman"/>
-          <w:sz w:val="24"/>
-          <w:szCs w:val="24"/>
-        </w:rPr>
         <w:t xml:space="preserve">The </w:t>
       </w:r>
       <w:r>
@@ -12601,25 +12207,7 @@
           <w:sz w:val="24"/>
           <w:szCs w:val="24"/>
         </w:rPr>
-        <w:t xml:space="preserve">s predictions for the different numbers of training epochs </w:t>
-      </w:r>
-      <w:proofErr w:type="gramStart"/>
-      <w:r>
-        <w:rPr>
-          <w:rFonts w:ascii="Times New Roman" w:hAnsi="Times New Roman" w:cs="Times New Roman"/>
-          <w:sz w:val="24"/>
-          <w:szCs w:val="24"/>
-        </w:rPr>
-        <w:t>is</w:t>
-      </w:r>
-      <w:proofErr w:type="gramEnd"/>
-      <w:r>
-        <w:rPr>
-          <w:rFonts w:ascii="Times New Roman" w:hAnsi="Times New Roman" w:cs="Times New Roman"/>
-          <w:sz w:val="24"/>
-          <w:szCs w:val="24"/>
-        </w:rPr>
-        <w:t xml:space="preserve"> shown below</w:t>
+        <w:t>s predictions for the different numbers of training epochs is shown below</w:t>
       </w:r>
       <w:r>
         <w:rPr>
@@ -12635,15 +12223,7 @@
           <w:sz w:val="24"/>
           <w:szCs w:val="24"/>
         </w:rPr>
-        <w:t>6</w:t>
-      </w:r>
-      <w:r>
-        <w:rPr>
-          <w:rFonts w:ascii="Times New Roman" w:hAnsi="Times New Roman" w:cs="Times New Roman"/>
-          <w:sz w:val="24"/>
-          <w:szCs w:val="24"/>
-        </w:rPr>
-        <w:t>A</w:t>
+        <w:t>6A</w:t>
       </w:r>
       <w:r>
         <w:rPr>
@@ -15356,7 +14936,47 @@
           <w:sz w:val="24"/>
           <w:szCs w:val="24"/>
         </w:rPr>
-        <w:t>experimental</w:t>
+        <w:t xml:space="preserve">experimental </w:t>
+      </w:r>
+      <w:r>
+        <w:rPr>
+          <w:rFonts w:ascii="Times New Roman" w:hAnsi="Times New Roman" w:cs="Times New Roman"/>
+          <w:sz w:val="24"/>
+          <w:szCs w:val="24"/>
+        </w:rPr>
+        <w:t xml:space="preserve">trials and objects A-D during the </w:t>
+      </w:r>
+      <w:r>
+        <w:rPr>
+          <w:rFonts w:ascii="Times New Roman" w:hAnsi="Times New Roman" w:cs="Times New Roman"/>
+          <w:sz w:val="24"/>
+          <w:szCs w:val="24"/>
+        </w:rPr>
+        <w:t>backwards blocking</w:t>
+      </w:r>
+      <w:r>
+        <w:rPr>
+          <w:rFonts w:ascii="Times New Roman" w:hAnsi="Times New Roman" w:cs="Times New Roman"/>
+          <w:sz w:val="24"/>
+          <w:szCs w:val="24"/>
+        </w:rPr>
+        <w:t xml:space="preserve"> and </w:t>
+      </w:r>
+      <w:r>
+        <w:rPr>
+          <w:rFonts w:ascii="Times New Roman" w:hAnsi="Times New Roman" w:cs="Times New Roman"/>
+          <w:sz w:val="24"/>
+          <w:szCs w:val="24"/>
+        </w:rPr>
+        <w:t>indirect screening-off</w:t>
+      </w:r>
+      <w:r>
+        <w:rPr>
+          <w:rFonts w:ascii="Times New Roman" w:hAnsi="Times New Roman" w:cs="Times New Roman"/>
+          <w:sz w:val="24"/>
+          <w:szCs w:val="24"/>
+        </w:rPr>
+        <w:t xml:space="preserve"> control trials.</w:t>
       </w:r>
       <w:r>
         <w:rPr>
@@ -15372,39 +14992,127 @@
           <w:sz w:val="24"/>
           <w:szCs w:val="24"/>
         </w:rPr>
-        <w:t xml:space="preserve">trials and objects A-D during the </w:t>
-      </w:r>
-      <w:r>
-        <w:rPr>
-          <w:rFonts w:ascii="Times New Roman" w:hAnsi="Times New Roman" w:cs="Times New Roman"/>
-          <w:sz w:val="24"/>
-          <w:szCs w:val="24"/>
-        </w:rPr>
-        <w:t>backwards blocking</w:t>
-      </w:r>
-      <w:r>
-        <w:rPr>
-          <w:rFonts w:ascii="Times New Roman" w:hAnsi="Times New Roman" w:cs="Times New Roman"/>
-          <w:sz w:val="24"/>
-          <w:szCs w:val="24"/>
-        </w:rPr>
-        <w:t xml:space="preserve"> and </w:t>
-      </w:r>
-      <w:r>
-        <w:rPr>
-          <w:rFonts w:ascii="Times New Roman" w:hAnsi="Times New Roman" w:cs="Times New Roman"/>
-          <w:sz w:val="24"/>
-          <w:szCs w:val="24"/>
-        </w:rPr>
-        <w:t>indirect screening-off</w:t>
-      </w:r>
-      <w:r>
-        <w:rPr>
-          <w:rFonts w:ascii="Times New Roman" w:hAnsi="Times New Roman" w:cs="Times New Roman"/>
-          <w:sz w:val="24"/>
-          <w:szCs w:val="24"/>
-        </w:rPr>
-        <w:t xml:space="preserve"> control trials.</w:t>
+        <w:t xml:space="preserve">One or </w:t>
+      </w:r>
+      <w:r>
+        <w:rPr>
+          <w:rFonts w:ascii="Times New Roman" w:hAnsi="Times New Roman" w:cs="Times New Roman"/>
+          <w:sz w:val="24"/>
+          <w:szCs w:val="24"/>
+        </w:rPr>
+        <w:t>both</w:t>
+      </w:r>
+      <w:r>
+        <w:rPr>
+          <w:rFonts w:ascii="Times New Roman" w:hAnsi="Times New Roman" w:cs="Times New Roman"/>
+          <w:sz w:val="24"/>
+          <w:szCs w:val="24"/>
+        </w:rPr>
+        <w:t xml:space="preserve"> metrics have been used in previous simulation studies to assess </w:t>
+      </w:r>
+      <w:r>
+        <w:rPr>
+          <w:rFonts w:ascii="Times New Roman" w:hAnsi="Times New Roman" w:cs="Times New Roman"/>
+          <w:sz w:val="24"/>
+          <w:szCs w:val="24"/>
+        </w:rPr>
+        <w:t xml:space="preserve">a </w:t>
+      </w:r>
+      <w:r>
+        <w:rPr>
+          <w:rFonts w:ascii="Times New Roman" w:hAnsi="Times New Roman" w:cs="Times New Roman"/>
+          <w:sz w:val="24"/>
+          <w:szCs w:val="24"/>
+        </w:rPr>
+        <w:t>model’s quantitative fit to behavioral data</w:t>
+      </w:r>
+      <w:r>
+        <w:rPr>
+          <w:rFonts w:ascii="Times New Roman" w:hAnsi="Times New Roman" w:cs="Times New Roman"/>
+          <w:sz w:val="24"/>
+          <w:szCs w:val="24"/>
+        </w:rPr>
+        <w:t xml:space="preserve"> (e.g., Bhat et al., 2022</w:t>
+      </w:r>
+      <w:r>
+        <w:rPr>
+          <w:rFonts w:ascii="Times New Roman" w:hAnsi="Times New Roman" w:cs="Times New Roman"/>
+          <w:sz w:val="24"/>
+          <w:szCs w:val="24"/>
+        </w:rPr>
+        <w:t>; Buss &amp; Spencer, 2014</w:t>
+      </w:r>
+      <w:r>
+        <w:rPr>
+          <w:rFonts w:ascii="Times New Roman" w:hAnsi="Times New Roman" w:cs="Times New Roman"/>
+          <w:sz w:val="24"/>
+          <w:szCs w:val="24"/>
+        </w:rPr>
+        <w:t>; Spencer et al., 2022; Stojnic et al., 2023</w:t>
+      </w:r>
+      <w:r>
+        <w:rPr>
+          <w:rFonts w:ascii="Times New Roman" w:hAnsi="Times New Roman" w:cs="Times New Roman"/>
+          <w:sz w:val="24"/>
+          <w:szCs w:val="24"/>
+        </w:rPr>
+        <w:t>)</w:t>
+      </w:r>
+      <w:r>
+        <w:rPr>
+          <w:rFonts w:ascii="Times New Roman" w:hAnsi="Times New Roman" w:cs="Times New Roman"/>
+          <w:sz w:val="24"/>
+          <w:szCs w:val="24"/>
+        </w:rPr>
+        <w:t>. L</w:t>
+      </w:r>
+      <w:r>
+        <w:rPr>
+          <w:rFonts w:ascii="Times New Roman" w:hAnsi="Times New Roman" w:cs="Times New Roman"/>
+          <w:sz w:val="24"/>
+          <w:szCs w:val="24"/>
+        </w:rPr>
+        <w:t>ower values</w:t>
+      </w:r>
+      <w:r>
+        <w:rPr>
+          <w:rFonts w:ascii="Times New Roman" w:hAnsi="Times New Roman" w:cs="Times New Roman"/>
+          <w:sz w:val="24"/>
+          <w:szCs w:val="24"/>
+        </w:rPr>
+        <w:t xml:space="preserve"> on each metric</w:t>
+      </w:r>
+      <w:r>
+        <w:rPr>
+          <w:rFonts w:ascii="Times New Roman" w:hAnsi="Times New Roman" w:cs="Times New Roman"/>
+          <w:sz w:val="24"/>
+          <w:szCs w:val="24"/>
+        </w:rPr>
+        <w:t xml:space="preserve"> indicate better model fit</w:t>
+      </w:r>
+      <w:r>
+        <w:rPr>
+          <w:rFonts w:ascii="Times New Roman" w:hAnsi="Times New Roman" w:cs="Times New Roman"/>
+          <w:sz w:val="24"/>
+          <w:szCs w:val="24"/>
+        </w:rPr>
+        <w:t xml:space="preserve">. </w:t>
+      </w:r>
+      <w:r>
+        <w:rPr>
+          <w:rFonts w:ascii="Times New Roman" w:hAnsi="Times New Roman" w:cs="Times New Roman"/>
+          <w:sz w:val="24"/>
+          <w:szCs w:val="24"/>
+        </w:rPr>
+        <w:t xml:space="preserve">Table </w:t>
+      </w:r>
+      <w:r>
+        <w:rPr>
+          <w:rFonts w:ascii="Times New Roman" w:hAnsi="Times New Roman" w:cs="Times New Roman"/>
+          <w:sz w:val="24"/>
+          <w:szCs w:val="24"/>
+        </w:rPr>
+        <w:t>2</w:t>
       </w:r>
       <w:r>
         <w:rPr>
@@ -15420,163 +15128,9 @@
           <w:sz w:val="24"/>
           <w:szCs w:val="24"/>
         </w:rPr>
-        <w:t xml:space="preserve">One or </w:t>
-      </w:r>
-      <w:r>
-        <w:rPr>
-          <w:rFonts w:ascii="Times New Roman" w:hAnsi="Times New Roman" w:cs="Times New Roman"/>
-          <w:sz w:val="24"/>
-          <w:szCs w:val="24"/>
-        </w:rPr>
-        <w:t>both</w:t>
-      </w:r>
-      <w:r>
-        <w:rPr>
-          <w:rFonts w:ascii="Times New Roman" w:hAnsi="Times New Roman" w:cs="Times New Roman"/>
-          <w:sz w:val="24"/>
-          <w:szCs w:val="24"/>
-        </w:rPr>
-        <w:t xml:space="preserve"> metrics have been used in previous simulation studies to assess </w:t>
-      </w:r>
-      <w:r>
-        <w:rPr>
-          <w:rFonts w:ascii="Times New Roman" w:hAnsi="Times New Roman" w:cs="Times New Roman"/>
-          <w:sz w:val="24"/>
-          <w:szCs w:val="24"/>
-        </w:rPr>
-        <w:t xml:space="preserve">a </w:t>
-      </w:r>
-      <w:r>
-        <w:rPr>
-          <w:rFonts w:ascii="Times New Roman" w:hAnsi="Times New Roman" w:cs="Times New Roman"/>
-          <w:sz w:val="24"/>
-          <w:szCs w:val="24"/>
-        </w:rPr>
-        <w:t>model’s quantitative fit to behavioral data</w:t>
-      </w:r>
-      <w:r>
-        <w:rPr>
-          <w:rFonts w:ascii="Times New Roman" w:hAnsi="Times New Roman" w:cs="Times New Roman"/>
-          <w:sz w:val="24"/>
-          <w:szCs w:val="24"/>
-        </w:rPr>
-        <w:t xml:space="preserve"> (e.g., Bhat et al., 2022</w:t>
-      </w:r>
-      <w:r>
-        <w:rPr>
-          <w:rFonts w:ascii="Times New Roman" w:hAnsi="Times New Roman" w:cs="Times New Roman"/>
-          <w:sz w:val="24"/>
-          <w:szCs w:val="24"/>
-        </w:rPr>
-        <w:t>; Buss &amp; Spencer, 2014</w:t>
-      </w:r>
-      <w:r>
-        <w:rPr>
-          <w:rFonts w:ascii="Times New Roman" w:hAnsi="Times New Roman" w:cs="Times New Roman"/>
-          <w:sz w:val="24"/>
-          <w:szCs w:val="24"/>
-        </w:rPr>
-        <w:t xml:space="preserve">; Spencer et al., 2022; </w:t>
-      </w:r>
-      <w:proofErr w:type="spellStart"/>
-      <w:r>
-        <w:rPr>
-          <w:rFonts w:ascii="Times New Roman" w:hAnsi="Times New Roman" w:cs="Times New Roman"/>
-          <w:sz w:val="24"/>
-          <w:szCs w:val="24"/>
-        </w:rPr>
-        <w:t>Stojnic</w:t>
-      </w:r>
-      <w:proofErr w:type="spellEnd"/>
-      <w:r>
-        <w:rPr>
-          <w:rFonts w:ascii="Times New Roman" w:hAnsi="Times New Roman" w:cs="Times New Roman"/>
-          <w:sz w:val="24"/>
-          <w:szCs w:val="24"/>
-        </w:rPr>
-        <w:t xml:space="preserve"> et al., 2023</w:t>
-      </w:r>
-      <w:r>
-        <w:rPr>
-          <w:rFonts w:ascii="Times New Roman" w:hAnsi="Times New Roman" w:cs="Times New Roman"/>
-          <w:sz w:val="24"/>
-          <w:szCs w:val="24"/>
-        </w:rPr>
-        <w:t>)</w:t>
-      </w:r>
-      <w:r>
-        <w:rPr>
-          <w:rFonts w:ascii="Times New Roman" w:hAnsi="Times New Roman" w:cs="Times New Roman"/>
-          <w:sz w:val="24"/>
-          <w:szCs w:val="24"/>
-        </w:rPr>
-        <w:t>. L</w:t>
-      </w:r>
-      <w:r>
-        <w:rPr>
-          <w:rFonts w:ascii="Times New Roman" w:hAnsi="Times New Roman" w:cs="Times New Roman"/>
-          <w:sz w:val="24"/>
-          <w:szCs w:val="24"/>
-        </w:rPr>
-        <w:t>ower values</w:t>
-      </w:r>
-      <w:r>
-        <w:rPr>
-          <w:rFonts w:ascii="Times New Roman" w:hAnsi="Times New Roman" w:cs="Times New Roman"/>
-          <w:sz w:val="24"/>
-          <w:szCs w:val="24"/>
-        </w:rPr>
-        <w:t xml:space="preserve"> on each metric</w:t>
-      </w:r>
-      <w:r>
-        <w:rPr>
-          <w:rFonts w:ascii="Times New Roman" w:hAnsi="Times New Roman" w:cs="Times New Roman"/>
-          <w:sz w:val="24"/>
-          <w:szCs w:val="24"/>
-        </w:rPr>
-        <w:t xml:space="preserve"> indicate better model fit</w:t>
-      </w:r>
-      <w:r>
-        <w:rPr>
-          <w:rFonts w:ascii="Times New Roman" w:hAnsi="Times New Roman" w:cs="Times New Roman"/>
-          <w:sz w:val="24"/>
-          <w:szCs w:val="24"/>
-        </w:rPr>
-        <w:t xml:space="preserve">. </w:t>
-      </w:r>
-      <w:r>
-        <w:rPr>
-          <w:rFonts w:ascii="Times New Roman" w:hAnsi="Times New Roman" w:cs="Times New Roman"/>
-          <w:sz w:val="24"/>
-          <w:szCs w:val="24"/>
-        </w:rPr>
-        <w:t xml:space="preserve">Table </w:t>
-      </w:r>
-      <w:r>
-        <w:rPr>
-          <w:rFonts w:ascii="Times New Roman" w:hAnsi="Times New Roman" w:cs="Times New Roman"/>
-          <w:sz w:val="24"/>
-          <w:szCs w:val="24"/>
-        </w:rPr>
-        <w:t>2</w:t>
-      </w:r>
-      <w:r>
-        <w:rPr>
-          <w:rFonts w:ascii="Times New Roman" w:hAnsi="Times New Roman" w:cs="Times New Roman"/>
-          <w:sz w:val="24"/>
-          <w:szCs w:val="24"/>
-        </w:rPr>
-        <w:t xml:space="preserve"> </w:t>
-      </w:r>
-      <w:r>
-        <w:rPr>
-          <w:rFonts w:ascii="Times New Roman" w:hAnsi="Times New Roman" w:cs="Times New Roman"/>
-          <w:sz w:val="24"/>
-          <w:szCs w:val="24"/>
-        </w:rPr>
         <w:t xml:space="preserve">below </w:t>
       </w:r>
-      <w:bookmarkStart w:id="1" w:name="_Hlk133174616"/>
+      <w:bookmarkStart w:id="8" w:name="_Hlk133174616"/>
       <w:r>
         <w:rPr>
           <w:rFonts w:ascii="Times New Roman" w:hAnsi="Times New Roman" w:cs="Times New Roman"/>
@@ -15641,7 +15195,7 @@
               <w:right w:val="nil"/>
             </w:tcBorders>
           </w:tcPr>
-          <w:bookmarkEnd w:id="1"/>
+          <w:bookmarkEnd w:id="8"/>
           <w:p>
             <w:pPr>
               <w:spacing w:line="480" w:lineRule="auto"/>
@@ -17421,15 +16975,7 @@
           <w:sz w:val="24"/>
           <w:szCs w:val="24"/>
         </w:rPr>
-        <w:t>to</w:t>
-      </w:r>
-      <w:r>
-        <w:rPr>
-          <w:rFonts w:ascii="Times New Roman" w:hAnsi="Times New Roman" w:cs="Times New Roman"/>
-          <w:sz w:val="24"/>
-          <w:szCs w:val="24"/>
-        </w:rPr>
-        <w:t xml:space="preserve"> </w:t>
+        <w:t xml:space="preserve">to </w:t>
       </w:r>
       <w:r>
         <w:rPr>
@@ -18377,16 +17923,7 @@
                 <w:sz w:val="24"/>
                 <w:szCs w:val="24"/>
               </w:rPr>
-              <w:t>Bayesian model (.</w:t>
-            </w:r>
-            <w:proofErr w:type="gramStart"/>
-            <w:r>
-              <w:rPr>
-                <w:rFonts w:ascii="Times New Roman" w:hAnsi="Times New Roman" w:cs="Times New Roman"/>
-                <w:sz w:val="24"/>
-                <w:szCs w:val="24"/>
-              </w:rPr>
-              <w:t>80)</w:t>
+              <w:t>Bayesian model (.80)</w:t>
             </w:r>
             <w:r>
               <w:rPr>
@@ -18395,17 +17932,7 @@
                 <w:szCs w:val="20"/>
                 <w:vertAlign w:val="superscript"/>
               </w:rPr>
-              <w:t>+</w:t>
-            </w:r>
-            <w:proofErr w:type="gramEnd"/>
-            <w:r>
-              <w:rPr>
-                <w:rFonts w:ascii="Times New Roman" w:hAnsi="Times New Roman" w:cs="Times New Roman"/>
-                <w:sz w:val="20"/>
-                <w:szCs w:val="20"/>
-                <w:vertAlign w:val="superscript"/>
-              </w:rPr>
-              <w:t>+</w:t>
+              <w:t>++</w:t>
             </w:r>
           </w:p>
         </w:tc>
@@ -24610,23 +24137,7 @@
           <w:sz w:val="24"/>
           <w:szCs w:val="24"/>
         </w:rPr>
-        <w:t xml:space="preserve">One may question whether the difference between a setting in which participants are asked to reason about two candidate causes and one in which they are asked to reason about three or even four candidate causes really is </w:t>
-      </w:r>
-      <w:r>
-        <w:rPr>
-          <w:rFonts w:ascii="Times New Roman" w:hAnsi="Times New Roman" w:cs="Times New Roman"/>
-          <w:sz w:val="24"/>
-          <w:szCs w:val="24"/>
-        </w:rPr>
-        <w:t xml:space="preserve">theoretically </w:t>
-      </w:r>
-      <w:r>
-        <w:rPr>
-          <w:rFonts w:ascii="Times New Roman" w:hAnsi="Times New Roman" w:cs="Times New Roman"/>
-          <w:sz w:val="24"/>
-          <w:szCs w:val="24"/>
-        </w:rPr>
-        <w:t xml:space="preserve">meaningful. </w:t>
+        <w:t xml:space="preserve">One may question whether the difference between a setting in which participants are asked to reason about two candidate causes and one in which they are asked to reason about three or even four candidate causes really is theoretically meaningful. </w:t>
       </w:r>
       <w:r>
         <w:rPr>
@@ -24839,23 +24350,13 @@
         </w:rPr>
         <w:t xml:space="preserve"> </w:t>
       </w:r>
-      <w:proofErr w:type="gramStart"/>
-      <w:r>
-        <w:rPr>
-          <w:rFonts w:ascii="Times New Roman" w:hAnsi="Times New Roman" w:cs="Times New Roman"/>
-          <w:sz w:val="24"/>
-          <w:szCs w:val="24"/>
-        </w:rPr>
-        <w:t>objects</w:t>
-      </w:r>
-      <w:proofErr w:type="gramEnd"/>
-      <w:r>
-        <w:rPr>
-          <w:rFonts w:ascii="Times New Roman" w:hAnsi="Times New Roman" w:cs="Times New Roman"/>
-          <w:sz w:val="24"/>
-          <w:szCs w:val="24"/>
-        </w:rPr>
-        <w:t xml:space="preserve"> </w:t>
+      <w:r>
+        <w:rPr>
+          <w:rFonts w:ascii="Times New Roman" w:hAnsi="Times New Roman" w:cs="Times New Roman"/>
+          <w:sz w:val="24"/>
+          <w:szCs w:val="24"/>
+        </w:rPr>
+        <w:t xml:space="preserve">objects </w:t>
       </w:r>
       <w:r>
         <w:rPr>
@@ -24949,15 +24450,7 @@
           <w:sz w:val="24"/>
           <w:szCs w:val="24"/>
         </w:rPr>
-        <w:t>)</w:t>
-      </w:r>
-      <w:r>
-        <w:rPr>
-          <w:rFonts w:ascii="Times New Roman" w:hAnsi="Times New Roman" w:cs="Times New Roman"/>
-          <w:sz w:val="24"/>
-          <w:szCs w:val="24"/>
-        </w:rPr>
-        <w:t xml:space="preserve"> hypotheses</w:t>
+        <w:t>) hypotheses</w:t>
       </w:r>
       <w:r>
         <w:rPr>
@@ -25914,15 +25407,7 @@
           <w:sz w:val="24"/>
           <w:szCs w:val="24"/>
         </w:rPr>
-        <w:t>participants’ apparent</w:t>
-      </w:r>
-      <w:r>
-        <w:rPr>
-          <w:rFonts w:ascii="Times New Roman" w:hAnsi="Times New Roman" w:cs="Times New Roman"/>
-          <w:sz w:val="24"/>
-          <w:szCs w:val="24"/>
-        </w:rPr>
-        <w:t xml:space="preserve"> </w:t>
+        <w:t xml:space="preserve">participants’ apparent </w:t>
       </w:r>
       <w:r>
         <w:rPr>
@@ -26008,124 +25493,14 @@
         </w:rPr>
         <w:t>(</w:t>
       </w:r>
-      <w:proofErr w:type="spellStart"/>
-      <w:r>
-        <w:rPr>
-          <w:rFonts w:ascii="Times New Roman" w:hAnsi="Times New Roman" w:cs="Times New Roman"/>
-          <w:sz w:val="24"/>
-          <w:szCs w:val="24"/>
-        </w:rPr>
-        <w:t>Doebel</w:t>
-      </w:r>
-      <w:proofErr w:type="spellEnd"/>
-      <w:r>
-        <w:rPr>
-          <w:rFonts w:ascii="Times New Roman" w:hAnsi="Times New Roman" w:cs="Times New Roman"/>
-          <w:sz w:val="24"/>
-          <w:szCs w:val="24"/>
-        </w:rPr>
-        <w:t xml:space="preserve"> &amp; </w:t>
-      </w:r>
-      <w:proofErr w:type="spellStart"/>
-      <w:r>
-        <w:rPr>
-          <w:rFonts w:ascii="Times New Roman" w:hAnsi="Times New Roman" w:cs="Times New Roman"/>
-          <w:sz w:val="24"/>
-          <w:szCs w:val="24"/>
-        </w:rPr>
-        <w:t>Zelazo</w:t>
-      </w:r>
-      <w:proofErr w:type="spellEnd"/>
-      <w:r>
-        <w:rPr>
-          <w:rFonts w:ascii="Times New Roman" w:hAnsi="Times New Roman" w:cs="Times New Roman"/>
-          <w:sz w:val="24"/>
-          <w:szCs w:val="24"/>
-        </w:rPr>
-        <w:t xml:space="preserve">, 2015; Frye, </w:t>
-      </w:r>
-      <w:proofErr w:type="spellStart"/>
-      <w:r>
-        <w:rPr>
-          <w:rFonts w:ascii="Times New Roman" w:hAnsi="Times New Roman" w:cs="Times New Roman"/>
-          <w:sz w:val="24"/>
-          <w:szCs w:val="24"/>
-        </w:rPr>
-        <w:t>Zelazo</w:t>
-      </w:r>
-      <w:proofErr w:type="spellEnd"/>
-      <w:r>
-        <w:rPr>
-          <w:rFonts w:ascii="Times New Roman" w:hAnsi="Times New Roman" w:cs="Times New Roman"/>
-          <w:sz w:val="24"/>
-          <w:szCs w:val="24"/>
-        </w:rPr>
-        <w:t xml:space="preserve">, &amp; </w:t>
-      </w:r>
-      <w:proofErr w:type="spellStart"/>
-      <w:r>
-        <w:rPr>
-          <w:rFonts w:ascii="Times New Roman" w:hAnsi="Times New Roman" w:cs="Times New Roman"/>
-          <w:sz w:val="24"/>
-          <w:szCs w:val="24"/>
-        </w:rPr>
-        <w:t>Palfai</w:t>
-      </w:r>
-      <w:proofErr w:type="spellEnd"/>
-      <w:r>
-        <w:rPr>
-          <w:rFonts w:ascii="Times New Roman" w:hAnsi="Times New Roman" w:cs="Times New Roman"/>
-          <w:sz w:val="24"/>
-          <w:szCs w:val="24"/>
-        </w:rPr>
-        <w:t xml:space="preserve">, 1995; </w:t>
-      </w:r>
-      <w:proofErr w:type="spellStart"/>
-      <w:r>
-        <w:rPr>
-          <w:rFonts w:ascii="Times New Roman" w:hAnsi="Times New Roman" w:cs="Times New Roman"/>
-          <w:sz w:val="24"/>
-          <w:szCs w:val="24"/>
-        </w:rPr>
-        <w:t>Zelazo</w:t>
-      </w:r>
-      <w:proofErr w:type="spellEnd"/>
-      <w:r>
-        <w:rPr>
-          <w:rFonts w:ascii="Times New Roman" w:hAnsi="Times New Roman" w:cs="Times New Roman"/>
-          <w:sz w:val="24"/>
-          <w:szCs w:val="24"/>
-        </w:rPr>
-        <w:t xml:space="preserve">, Frye, &amp; </w:t>
-      </w:r>
-      <w:proofErr w:type="spellStart"/>
-      <w:r>
-        <w:rPr>
-          <w:rFonts w:ascii="Times New Roman" w:hAnsi="Times New Roman" w:cs="Times New Roman"/>
-          <w:sz w:val="24"/>
-          <w:szCs w:val="24"/>
-        </w:rPr>
-        <w:t>Rapus</w:t>
-      </w:r>
-      <w:proofErr w:type="spellEnd"/>
-      <w:r>
-        <w:rPr>
-          <w:rFonts w:ascii="Times New Roman" w:hAnsi="Times New Roman" w:cs="Times New Roman"/>
-          <w:sz w:val="24"/>
-          <w:szCs w:val="24"/>
-        </w:rPr>
-        <w:t xml:space="preserve">, 1996; </w:t>
-      </w:r>
-      <w:proofErr w:type="spellStart"/>
-      <w:r>
-        <w:rPr>
-          <w:rFonts w:ascii="Times New Roman" w:hAnsi="Times New Roman" w:cs="Times New Roman"/>
-          <w:sz w:val="24"/>
-          <w:szCs w:val="24"/>
-        </w:rPr>
-        <w:t>Zelazo</w:t>
-      </w:r>
-      <w:proofErr w:type="spellEnd"/>
+      <w:r>
+        <w:rPr>
+          <w:rFonts w:ascii="Times New Roman" w:hAnsi="Times New Roman" w:cs="Times New Roman"/>
+          <w:sz w:val="24"/>
+          <w:szCs w:val="24"/>
+        </w:rPr>
+        <w:t>Doebel &amp; Zelazo, 2015; Frye, Zelazo, &amp; Palfai, 1995; Zelazo, Frye, &amp; Rapus, 1996; Zelazo</w:t>
+      </w:r>
       <w:r>
         <w:rPr>
           <w:rFonts w:ascii="Times New Roman" w:hAnsi="Times New Roman" w:cs="Times New Roman"/>
@@ -26166,23 +25541,13 @@
         </w:rPr>
         <w:t xml:space="preserve"> by </w:t>
       </w:r>
-      <w:proofErr w:type="spellStart"/>
-      <w:r>
-        <w:rPr>
-          <w:rFonts w:ascii="Times New Roman" w:hAnsi="Times New Roman" w:cs="Times New Roman"/>
-          <w:sz w:val="24"/>
-          <w:szCs w:val="24"/>
-        </w:rPr>
-        <w:t>Kenderla</w:t>
-      </w:r>
-      <w:proofErr w:type="spellEnd"/>
-      <w:r>
-        <w:rPr>
-          <w:rFonts w:ascii="Times New Roman" w:hAnsi="Times New Roman" w:cs="Times New Roman"/>
-          <w:sz w:val="24"/>
-          <w:szCs w:val="24"/>
-        </w:rPr>
-        <w:t xml:space="preserve"> and Kibbe (2023) showed that when 8- and 10-year-old children</w:t>
+      <w:r>
+        <w:rPr>
+          <w:rFonts w:ascii="Times New Roman" w:hAnsi="Times New Roman" w:cs="Times New Roman"/>
+          <w:sz w:val="24"/>
+          <w:szCs w:val="24"/>
+        </w:rPr>
+        <w:t>Kenderla and Kibbe (2023) showed that when 8- and 10-year-old children</w:t>
       </w:r>
       <w:r>
         <w:rPr>
@@ -26687,43 +26052,7 @@
           <w:sz w:val="24"/>
           <w:szCs w:val="24"/>
         </w:rPr>
-        <w:t>(</w:t>
-      </w:r>
-      <w:proofErr w:type="spellStart"/>
-      <w:r>
-        <w:rPr>
-          <w:rFonts w:ascii="Times New Roman" w:hAnsi="Times New Roman" w:cs="Times New Roman"/>
-          <w:sz w:val="24"/>
-          <w:szCs w:val="24"/>
-        </w:rPr>
-        <w:t>Caporaso</w:t>
-      </w:r>
-      <w:proofErr w:type="spellEnd"/>
-      <w:r>
-        <w:rPr>
-          <w:rFonts w:ascii="Times New Roman" w:hAnsi="Times New Roman" w:cs="Times New Roman"/>
-          <w:sz w:val="24"/>
-          <w:szCs w:val="24"/>
-        </w:rPr>
-        <w:t xml:space="preserve"> &amp; </w:t>
-      </w:r>
-      <w:proofErr w:type="spellStart"/>
-      <w:r>
-        <w:rPr>
-          <w:rFonts w:ascii="Times New Roman" w:hAnsi="Times New Roman" w:cs="Times New Roman"/>
-          <w:sz w:val="24"/>
-          <w:szCs w:val="24"/>
-        </w:rPr>
-        <w:t>Marcovitch</w:t>
-      </w:r>
-      <w:proofErr w:type="spellEnd"/>
-      <w:r>
-        <w:rPr>
-          <w:rFonts w:ascii="Times New Roman" w:hAnsi="Times New Roman" w:cs="Times New Roman"/>
-          <w:sz w:val="24"/>
-          <w:szCs w:val="24"/>
-        </w:rPr>
-        <w:t>, 2021</w:t>
+        <w:t>(Caporaso &amp; Marcovitch, 2021</w:t>
       </w:r>
       <w:r>
         <w:rPr>
@@ -26747,25 +26076,7 @@
           <w:sz w:val="24"/>
           <w:szCs w:val="24"/>
         </w:rPr>
-        <w:t xml:space="preserve">; </w:t>
-      </w:r>
-      <w:proofErr w:type="spellStart"/>
-      <w:r>
-        <w:rPr>
-          <w:rFonts w:ascii="Times New Roman" w:hAnsi="Times New Roman" w:cs="Times New Roman"/>
-          <w:sz w:val="24"/>
-          <w:szCs w:val="24"/>
-        </w:rPr>
-        <w:t>Steinbeis</w:t>
-      </w:r>
-      <w:proofErr w:type="spellEnd"/>
-      <w:r>
-        <w:rPr>
-          <w:rFonts w:ascii="Times New Roman" w:hAnsi="Times New Roman" w:cs="Times New Roman"/>
-          <w:sz w:val="24"/>
-          <w:szCs w:val="24"/>
-        </w:rPr>
-        <w:t>, 2018</w:t>
+        <w:t>; Steinbeis, 2018</w:t>
       </w:r>
       <w:r>
         <w:rPr>
@@ -28172,27 +27483,7 @@
           <w:sz w:val="24"/>
           <w:szCs w:val="24"/>
         </w:rPr>
-        <w:t xml:space="preserve">multiple </w:t>
-      </w:r>
-      <w:proofErr w:type="gramStart"/>
-      <w:r>
-        <w:rPr>
-          <w:rFonts w:ascii="Times New Roman" w:hAnsi="Times New Roman" w:cs="Times New Roman"/>
-          <w:color w:val="000000" w:themeColor="text1"/>
-          <w:sz w:val="24"/>
-          <w:szCs w:val="24"/>
-        </w:rPr>
-        <w:t>candidate</w:t>
-      </w:r>
-      <w:proofErr w:type="gramEnd"/>
-      <w:r>
-        <w:rPr>
-          <w:rFonts w:ascii="Times New Roman" w:hAnsi="Times New Roman" w:cs="Times New Roman"/>
-          <w:color w:val="000000" w:themeColor="text1"/>
-          <w:sz w:val="24"/>
-          <w:szCs w:val="24"/>
-        </w:rPr>
-        <w:t xml:space="preserve"> causes</w:t>
+        <w:t>multiple candidate causes</w:t>
       </w:r>
       <w:r>
         <w:rPr>
@@ -28432,95 +27723,7 @@
           <w:szCs w:val="24"/>
           <w:shd w:val="clear" w:color="auto" w:fill="FFFFFF"/>
         </w:rPr>
-        <w:t xml:space="preserve">Beckers, T., </w:t>
-      </w:r>
-      <w:proofErr w:type="spellStart"/>
-      <w:r>
-        <w:rPr>
-          <w:rFonts w:ascii="Times New Roman" w:hAnsi="Times New Roman" w:cs="Times New Roman"/>
-          <w:color w:val="222222"/>
-          <w:sz w:val="24"/>
-          <w:szCs w:val="24"/>
-          <w:shd w:val="clear" w:color="auto" w:fill="FFFFFF"/>
-        </w:rPr>
-        <w:t>Vandorpe</w:t>
-      </w:r>
-      <w:proofErr w:type="spellEnd"/>
-      <w:r>
-        <w:rPr>
-          <w:rFonts w:ascii="Times New Roman" w:hAnsi="Times New Roman" w:cs="Times New Roman"/>
-          <w:color w:val="222222"/>
-          <w:sz w:val="24"/>
-          <w:szCs w:val="24"/>
-          <w:shd w:val="clear" w:color="auto" w:fill="FFFFFF"/>
-        </w:rPr>
-        <w:t xml:space="preserve">, S., </w:t>
-      </w:r>
-      <w:proofErr w:type="spellStart"/>
-      <w:r>
-        <w:rPr>
-          <w:rFonts w:ascii="Times New Roman" w:hAnsi="Times New Roman" w:cs="Times New Roman"/>
-          <w:color w:val="222222"/>
-          <w:sz w:val="24"/>
-          <w:szCs w:val="24"/>
-          <w:shd w:val="clear" w:color="auto" w:fill="FFFFFF"/>
-        </w:rPr>
-        <w:t>Debeys</w:t>
-      </w:r>
-      <w:proofErr w:type="spellEnd"/>
-      <w:r>
-        <w:rPr>
-          <w:rFonts w:ascii="Times New Roman" w:hAnsi="Times New Roman" w:cs="Times New Roman"/>
-          <w:color w:val="222222"/>
-          <w:sz w:val="24"/>
-          <w:szCs w:val="24"/>
-          <w:shd w:val="clear" w:color="auto" w:fill="FFFFFF"/>
-        </w:rPr>
-        <w:t xml:space="preserve">, I., &amp; De </w:t>
-      </w:r>
-      <w:proofErr w:type="spellStart"/>
-      <w:r>
-        <w:rPr>
-          <w:rFonts w:ascii="Times New Roman" w:hAnsi="Times New Roman" w:cs="Times New Roman"/>
-          <w:color w:val="222222"/>
-          <w:sz w:val="24"/>
-          <w:szCs w:val="24"/>
-          <w:shd w:val="clear" w:color="auto" w:fill="FFFFFF"/>
-        </w:rPr>
-        <w:t>Houwer</w:t>
-      </w:r>
-      <w:proofErr w:type="spellEnd"/>
-      <w:r>
-        <w:rPr>
-          <w:rFonts w:ascii="Times New Roman" w:hAnsi="Times New Roman" w:cs="Times New Roman"/>
-          <w:color w:val="222222"/>
-          <w:sz w:val="24"/>
-          <w:szCs w:val="24"/>
-          <w:shd w:val="clear" w:color="auto" w:fill="FFFFFF"/>
-        </w:rPr>
-        <w:t xml:space="preserve">, J. (2009). Three-year-olds’ retrospective revaluation in the blicket detector task: Backward blocking or recovery from </w:t>
-      </w:r>
-      <w:proofErr w:type="gramStart"/>
-      <w:r>
-        <w:rPr>
-          <w:rFonts w:ascii="Times New Roman" w:hAnsi="Times New Roman" w:cs="Times New Roman"/>
-          <w:color w:val="222222"/>
-          <w:sz w:val="24"/>
-          <w:szCs w:val="24"/>
-          <w:shd w:val="clear" w:color="auto" w:fill="FFFFFF"/>
-        </w:rPr>
-        <w:t>overshadowing?.</w:t>
-      </w:r>
-      <w:proofErr w:type="gramEnd"/>
-      <w:r>
-        <w:rPr>
-          <w:rFonts w:ascii="Times New Roman" w:hAnsi="Times New Roman" w:cs="Times New Roman"/>
-          <w:color w:val="222222"/>
-          <w:sz w:val="24"/>
-          <w:szCs w:val="24"/>
-          <w:shd w:val="clear" w:color="auto" w:fill="FFFFFF"/>
-        </w:rPr>
-        <w:t> </w:t>
+        <w:t>Beckers, T., Vandorpe, S., Debeys, I., &amp; De Houwer, J. (2009). Three-year-olds’ retrospective revaluation in the blicket detector task: Backward blocking or recovery from overshadowing?. </w:t>
       </w:r>
       <w:r>
         <w:rPr>
@@ -28588,29 +27791,7 @@
           <w:szCs w:val="24"/>
           <w:shd w:val="clear" w:color="auto" w:fill="FFFFFF"/>
         </w:rPr>
-        <w:t xml:space="preserve">Benton, D. T., </w:t>
-      </w:r>
-      <w:proofErr w:type="spellStart"/>
-      <w:r>
-        <w:rPr>
-          <w:rFonts w:ascii="Times New Roman" w:hAnsi="Times New Roman" w:cs="Times New Roman"/>
-          <w:color w:val="222222"/>
-          <w:sz w:val="24"/>
-          <w:szCs w:val="24"/>
-          <w:shd w:val="clear" w:color="auto" w:fill="FFFFFF"/>
-        </w:rPr>
-        <w:t>Rakison</w:t>
-      </w:r>
-      <w:proofErr w:type="spellEnd"/>
-      <w:r>
-        <w:rPr>
-          <w:rFonts w:ascii="Times New Roman" w:hAnsi="Times New Roman" w:cs="Times New Roman"/>
-          <w:color w:val="222222"/>
-          <w:sz w:val="24"/>
-          <w:szCs w:val="24"/>
-          <w:shd w:val="clear" w:color="auto" w:fill="FFFFFF"/>
-        </w:rPr>
-        <w:t>, D. H., &amp; Sobel, D. M. (2021). When correlation equals causation: A behavioral and computational account of second-order correlation learning in children. Journal of Experimental Child Psychology, 202, 105008.</w:t>
+        <w:t>Benton, D. T., Rakison, D. H., &amp; Sobel, D. M. (2021). When correlation equals causation: A behavioral and computational account of second-order correlation learning in children. Journal of Experimental Child Psychology, 202, 105008.</w:t>
       </w:r>
     </w:p>
     <w:p>
@@ -28650,7 +27831,6 @@
           <w:shd w:val="clear" w:color="auto" w:fill="FFFFFF"/>
         </w:rPr>
       </w:pPr>
-      <w:proofErr w:type="spellStart"/>
       <w:r>
         <w:rPr>
           <w:rFonts w:ascii="Times New Roman" w:hAnsi="Times New Roman" w:cs="Times New Roman"/>
@@ -28659,18 +27839,7 @@
           <w:szCs w:val="24"/>
           <w:shd w:val="clear" w:color="auto" w:fill="FFFFFF"/>
         </w:rPr>
-        <w:t>Bonawitz</w:t>
-      </w:r>
-      <w:proofErr w:type="spellEnd"/>
-      <w:r>
-        <w:rPr>
-          <w:rFonts w:ascii="Times New Roman" w:hAnsi="Times New Roman" w:cs="Times New Roman"/>
-          <w:color w:val="222222"/>
-          <w:sz w:val="24"/>
-          <w:szCs w:val="24"/>
-          <w:shd w:val="clear" w:color="auto" w:fill="FFFFFF"/>
-        </w:rPr>
-        <w:t>, E., Denison, S., Gopnik, A., &amp; Griffiths, T. L. (2014). Win-Stay, Lose-Sample: A simple sequential algorithm for approximating Bayesian inference. Cognitive psychology, 74, 35-65.</w:t>
+        <w:t>Bonawitz, E., Denison, S., Gopnik, A., &amp; Griffiths, T. L. (2014). Win-Stay, Lose-Sample: A simple sequential algorithm for approximating Bayesian inference. Cognitive psychology, 74, 35-65.</w:t>
       </w:r>
     </w:p>
     <w:p>
@@ -28686,7 +27855,6 @@
           <w:shd w:val="clear" w:color="auto" w:fill="FFFFFF"/>
         </w:rPr>
       </w:pPr>
-      <w:proofErr w:type="spellStart"/>
       <w:r>
         <w:rPr>
           <w:rFonts w:ascii="Times New Roman" w:hAnsi="Times New Roman" w:cs="Times New Roman"/>
@@ -28695,40 +27863,7 @@
           <w:szCs w:val="24"/>
           <w:shd w:val="clear" w:color="auto" w:fill="FFFFFF"/>
         </w:rPr>
-        <w:t>Bonawitz</w:t>
-      </w:r>
-      <w:proofErr w:type="spellEnd"/>
-      <w:r>
-        <w:rPr>
-          <w:rFonts w:ascii="Times New Roman" w:hAnsi="Times New Roman" w:cs="Times New Roman"/>
-          <w:color w:val="222222"/>
-          <w:sz w:val="24"/>
-          <w:szCs w:val="24"/>
-          <w:shd w:val="clear" w:color="auto" w:fill="FFFFFF"/>
-        </w:rPr>
-        <w:t xml:space="preserve">, E. B., &amp; </w:t>
-      </w:r>
-      <w:proofErr w:type="spellStart"/>
-      <w:r>
-        <w:rPr>
-          <w:rFonts w:ascii="Times New Roman" w:hAnsi="Times New Roman" w:cs="Times New Roman"/>
-          <w:color w:val="222222"/>
-          <w:sz w:val="24"/>
-          <w:szCs w:val="24"/>
-          <w:shd w:val="clear" w:color="auto" w:fill="FFFFFF"/>
-        </w:rPr>
-        <w:t>Lombrozo</w:t>
-      </w:r>
-      <w:proofErr w:type="spellEnd"/>
-      <w:r>
-        <w:rPr>
-          <w:rFonts w:ascii="Times New Roman" w:hAnsi="Times New Roman" w:cs="Times New Roman"/>
-          <w:color w:val="222222"/>
-          <w:sz w:val="24"/>
-          <w:szCs w:val="24"/>
-          <w:shd w:val="clear" w:color="auto" w:fill="FFFFFF"/>
-        </w:rPr>
-        <w:t>, T. (2012). Occam's rattle: children's use of simplicity and probability to constrain inference. Developmental psychology, 48(4), 1156.</w:t>
+        <w:t>Bonawitz, E. B., &amp; Lombrozo, T. (2012). Occam's rattle: children's use of simplicity and probability to constrain inference. Developmental psychology, 48(4), 1156.</w:t>
       </w:r>
     </w:p>
     <w:p>
@@ -28800,29 +27935,7 @@
           <w:szCs w:val="24"/>
           <w:shd w:val="clear" w:color="auto" w:fill="FFFFFF"/>
         </w:rPr>
-        <w:t xml:space="preserve">Butler, L. P., Gibbs, H. M., &amp; </w:t>
-      </w:r>
-      <w:proofErr w:type="spellStart"/>
-      <w:r>
-        <w:rPr>
-          <w:rFonts w:ascii="Times New Roman" w:hAnsi="Times New Roman" w:cs="Times New Roman"/>
-          <w:color w:val="222222"/>
-          <w:sz w:val="24"/>
-          <w:szCs w:val="24"/>
-          <w:shd w:val="clear" w:color="auto" w:fill="FFFFFF"/>
-        </w:rPr>
-        <w:t>Tavassolie</w:t>
-      </w:r>
-      <w:proofErr w:type="spellEnd"/>
-      <w:r>
-        <w:rPr>
-          <w:rFonts w:ascii="Times New Roman" w:hAnsi="Times New Roman" w:cs="Times New Roman"/>
-          <w:color w:val="222222"/>
-          <w:sz w:val="24"/>
-          <w:szCs w:val="24"/>
-          <w:shd w:val="clear" w:color="auto" w:fill="FFFFFF"/>
-        </w:rPr>
-        <w:t>, N. S. (2020). Children’s developing understanding that even reliable sources need to verify their claims. Cognitive Development, 54, 100871.</w:t>
+        <w:t>Butler, L. P., Gibbs, H. M., &amp; Tavassolie, N. S. (2020). Children’s developing understanding that even reliable sources need to verify their claims. Cognitive Development, 54, 100871.</w:t>
       </w:r>
     </w:p>
     <w:p>
@@ -28838,7 +27951,6 @@
           <w:shd w:val="clear" w:color="auto" w:fill="FFFFFF"/>
         </w:rPr>
       </w:pPr>
-      <w:proofErr w:type="spellStart"/>
       <w:r>
         <w:rPr>
           <w:rFonts w:ascii="Times New Roman" w:hAnsi="Times New Roman" w:cs="Times New Roman"/>
@@ -28848,40 +27960,7 @@
           <w:shd w:val="clear" w:color="auto" w:fill="FFFFFF"/>
         </w:rPr>
         <w:lastRenderedPageBreak/>
-        <w:t>Caporaso</w:t>
-      </w:r>
-      <w:proofErr w:type="spellEnd"/>
-      <w:r>
-        <w:rPr>
-          <w:rFonts w:ascii="Times New Roman" w:hAnsi="Times New Roman" w:cs="Times New Roman"/>
-          <w:color w:val="222222"/>
-          <w:sz w:val="24"/>
-          <w:szCs w:val="24"/>
-          <w:shd w:val="clear" w:color="auto" w:fill="FFFFFF"/>
-        </w:rPr>
-        <w:t xml:space="preserve">, J. S., &amp; </w:t>
-      </w:r>
-      <w:proofErr w:type="spellStart"/>
-      <w:r>
-        <w:rPr>
-          <w:rFonts w:ascii="Times New Roman" w:hAnsi="Times New Roman" w:cs="Times New Roman"/>
-          <w:color w:val="222222"/>
-          <w:sz w:val="24"/>
-          <w:szCs w:val="24"/>
-          <w:shd w:val="clear" w:color="auto" w:fill="FFFFFF"/>
-        </w:rPr>
-        <w:t>Marcovitch</w:t>
-      </w:r>
-      <w:proofErr w:type="spellEnd"/>
-      <w:r>
-        <w:rPr>
-          <w:rFonts w:ascii="Times New Roman" w:hAnsi="Times New Roman" w:cs="Times New Roman"/>
-          <w:color w:val="222222"/>
-          <w:sz w:val="24"/>
-          <w:szCs w:val="24"/>
-          <w:shd w:val="clear" w:color="auto" w:fill="FFFFFF"/>
-        </w:rPr>
-        <w:t>, S. (2021). The effect of taxing situations on preschool children’s responses to peer conflict. </w:t>
+        <w:t>Caporaso, J. S., &amp; Marcovitch, S. (2021). The effect of taxing situations on preschool children’s responses to peer conflict. </w:t>
       </w:r>
       <w:r>
         <w:rPr>
@@ -28941,7 +28020,6 @@
           <w:shd w:val="clear" w:color="auto" w:fill="FFFFFF"/>
         </w:rPr>
       </w:pPr>
-      <w:proofErr w:type="spellStart"/>
       <w:r>
         <w:rPr>
           <w:rFonts w:ascii="Times New Roman" w:hAnsi="Times New Roman" w:cs="Times New Roman"/>
@@ -28950,18 +28028,7 @@
           <w:szCs w:val="24"/>
           <w:shd w:val="clear" w:color="auto" w:fill="FFFFFF"/>
         </w:rPr>
-        <w:t>Danks</w:t>
-      </w:r>
-      <w:proofErr w:type="spellEnd"/>
-      <w:r>
-        <w:rPr>
-          <w:rFonts w:ascii="Times New Roman" w:hAnsi="Times New Roman" w:cs="Times New Roman"/>
-          <w:color w:val="222222"/>
-          <w:sz w:val="24"/>
-          <w:szCs w:val="24"/>
-          <w:shd w:val="clear" w:color="auto" w:fill="FFFFFF"/>
-        </w:rPr>
-        <w:t>, D. (2003). Equilibria of the Rescorla–Wagner model. Journal of Mathematical Psychology, 47(2), 109-121.</w:t>
+        <w:t>Danks, D. (2003). Equilibria of the Rescorla–Wagner model. Journal of Mathematical Psychology, 47(2), 109-121.</w:t>
       </w:r>
     </w:p>
     <w:p>
@@ -28977,7 +28044,6 @@
           <w:shd w:val="clear" w:color="auto" w:fill="FFFFFF"/>
         </w:rPr>
       </w:pPr>
-      <w:proofErr w:type="spellStart"/>
       <w:r>
         <w:rPr>
           <w:rFonts w:ascii="Times New Roman" w:hAnsi="Times New Roman" w:cs="Times New Roman"/>
@@ -28986,40 +28052,7 @@
           <w:szCs w:val="24"/>
           <w:shd w:val="clear" w:color="auto" w:fill="FFFFFF"/>
         </w:rPr>
-        <w:t>Doebel</w:t>
-      </w:r>
-      <w:proofErr w:type="spellEnd"/>
-      <w:r>
-        <w:rPr>
-          <w:rFonts w:ascii="Times New Roman" w:hAnsi="Times New Roman" w:cs="Times New Roman"/>
-          <w:color w:val="222222"/>
-          <w:sz w:val="24"/>
-          <w:szCs w:val="24"/>
-          <w:shd w:val="clear" w:color="auto" w:fill="FFFFFF"/>
-        </w:rPr>
-        <w:t xml:space="preserve">, S., &amp; </w:t>
-      </w:r>
-      <w:proofErr w:type="spellStart"/>
-      <w:r>
-        <w:rPr>
-          <w:rFonts w:ascii="Times New Roman" w:hAnsi="Times New Roman" w:cs="Times New Roman"/>
-          <w:color w:val="222222"/>
-          <w:sz w:val="24"/>
-          <w:szCs w:val="24"/>
-          <w:shd w:val="clear" w:color="auto" w:fill="FFFFFF"/>
-        </w:rPr>
-        <w:t>Zelazo</w:t>
-      </w:r>
-      <w:proofErr w:type="spellEnd"/>
-      <w:r>
-        <w:rPr>
-          <w:rFonts w:ascii="Times New Roman" w:hAnsi="Times New Roman" w:cs="Times New Roman"/>
-          <w:color w:val="222222"/>
-          <w:sz w:val="24"/>
-          <w:szCs w:val="24"/>
-          <w:shd w:val="clear" w:color="auto" w:fill="FFFFFF"/>
-        </w:rPr>
-        <w:t>, P. D. (2015). A meta-analysis of the Dimensional Change Card Sort: Implications for developmental theories and the measurement of executive function in children. </w:t>
+        <w:t>Doebel, S., &amp; Zelazo, P. D. (2015). A meta-analysis of the Dimensional Change Card Sort: Implications for developmental theories and the measurement of executive function in children. </w:t>
       </w:r>
       <w:r>
         <w:rPr>
@@ -29079,7 +28112,6 @@
           <w:shd w:val="clear" w:color="auto" w:fill="FFFFFF"/>
         </w:rPr>
       </w:pPr>
-      <w:proofErr w:type="spellStart"/>
       <w:r>
         <w:rPr>
           <w:rFonts w:ascii="Times New Roman" w:hAnsi="Times New Roman" w:cs="Times New Roman"/>
@@ -29088,40 +28120,7 @@
           <w:szCs w:val="24"/>
           <w:shd w:val="clear" w:color="auto" w:fill="FFFFFF"/>
         </w:rPr>
-        <w:t>Erb</w:t>
-      </w:r>
-      <w:proofErr w:type="spellEnd"/>
-      <w:r>
-        <w:rPr>
-          <w:rFonts w:ascii="Times New Roman" w:hAnsi="Times New Roman" w:cs="Times New Roman"/>
-          <w:color w:val="222222"/>
-          <w:sz w:val="24"/>
-          <w:szCs w:val="24"/>
-          <w:shd w:val="clear" w:color="auto" w:fill="FFFFFF"/>
-        </w:rPr>
-        <w:t xml:space="preserve">, C. D., &amp; Sobel, D. M. (2014). The development of diagnostic reasoning about uncertain events between ages 4–7. </w:t>
-      </w:r>
-      <w:proofErr w:type="spellStart"/>
-      <w:r>
-        <w:rPr>
-          <w:rFonts w:ascii="Times New Roman" w:hAnsi="Times New Roman" w:cs="Times New Roman"/>
-          <w:color w:val="222222"/>
-          <w:sz w:val="24"/>
-          <w:szCs w:val="24"/>
-          <w:shd w:val="clear" w:color="auto" w:fill="FFFFFF"/>
-        </w:rPr>
-        <w:t>PloS</w:t>
-      </w:r>
-      <w:proofErr w:type="spellEnd"/>
-      <w:r>
-        <w:rPr>
-          <w:rFonts w:ascii="Times New Roman" w:hAnsi="Times New Roman" w:cs="Times New Roman"/>
-          <w:color w:val="222222"/>
-          <w:sz w:val="24"/>
-          <w:szCs w:val="24"/>
-          <w:shd w:val="clear" w:color="auto" w:fill="FFFFFF"/>
-        </w:rPr>
-        <w:t xml:space="preserve"> one, 9(3), e92285.</w:t>
+        <w:t>Erb, C. D., &amp; Sobel, D. M. (2014). The development of diagnostic reasoning about uncertain events between ages 4–7. PloS one, 9(3), e92285.</w:t>
       </w:r>
     </w:p>
     <w:p>
@@ -29145,51 +28144,7 @@
           <w:szCs w:val="24"/>
           <w:shd w:val="clear" w:color="auto" w:fill="FFFFFF"/>
         </w:rPr>
-        <w:t xml:space="preserve">Frye, D., </w:t>
-      </w:r>
-      <w:proofErr w:type="spellStart"/>
-      <w:r>
-        <w:rPr>
-          <w:rFonts w:ascii="Times New Roman" w:hAnsi="Times New Roman" w:cs="Times New Roman"/>
-          <w:color w:val="222222"/>
-          <w:sz w:val="24"/>
-          <w:szCs w:val="24"/>
-          <w:shd w:val="clear" w:color="auto" w:fill="FFFFFF"/>
-        </w:rPr>
-        <w:t>Zelazo</w:t>
-      </w:r>
-      <w:proofErr w:type="spellEnd"/>
-      <w:r>
-        <w:rPr>
-          <w:rFonts w:ascii="Times New Roman" w:hAnsi="Times New Roman" w:cs="Times New Roman"/>
-          <w:color w:val="222222"/>
-          <w:sz w:val="24"/>
-          <w:szCs w:val="24"/>
-          <w:shd w:val="clear" w:color="auto" w:fill="FFFFFF"/>
-        </w:rPr>
-        <w:t xml:space="preserve">, P. D., &amp; </w:t>
-      </w:r>
-      <w:proofErr w:type="spellStart"/>
-      <w:r>
-        <w:rPr>
-          <w:rFonts w:ascii="Times New Roman" w:hAnsi="Times New Roman" w:cs="Times New Roman"/>
-          <w:color w:val="222222"/>
-          <w:sz w:val="24"/>
-          <w:szCs w:val="24"/>
-          <w:shd w:val="clear" w:color="auto" w:fill="FFFFFF"/>
-        </w:rPr>
-        <w:t>Palfai</w:t>
-      </w:r>
-      <w:proofErr w:type="spellEnd"/>
-      <w:r>
-        <w:rPr>
-          <w:rFonts w:ascii="Times New Roman" w:hAnsi="Times New Roman" w:cs="Times New Roman"/>
-          <w:color w:val="222222"/>
-          <w:sz w:val="24"/>
-          <w:szCs w:val="24"/>
-          <w:shd w:val="clear" w:color="auto" w:fill="FFFFFF"/>
-        </w:rPr>
-        <w:t>, T. (1995). Theory of mind and rule-based reasoning. </w:t>
+        <w:t>Frye, D., Zelazo, P. D., &amp; Palfai, T. (1995). Theory of mind and rule-based reasoning. </w:t>
       </w:r>
       <w:r>
         <w:rPr>
@@ -29417,29 +28372,7 @@
           <w:szCs w:val="24"/>
           <w:shd w:val="clear" w:color="auto" w:fill="FFFFFF"/>
         </w:rPr>
-        <w:t xml:space="preserve">Gopnik, A., &amp; Wellman, H. M. (2012). Reconstructing constructivism: causal models, Bayesian learning mechanisms, and the theory </w:t>
-      </w:r>
-      <w:proofErr w:type="spellStart"/>
-      <w:r>
-        <w:rPr>
-          <w:rFonts w:ascii="Times New Roman" w:hAnsi="Times New Roman" w:cs="Times New Roman"/>
-          <w:color w:val="222222"/>
-          <w:sz w:val="24"/>
-          <w:szCs w:val="24"/>
-          <w:shd w:val="clear" w:color="auto" w:fill="FFFFFF"/>
-        </w:rPr>
-        <w:t>theory</w:t>
-      </w:r>
-      <w:proofErr w:type="spellEnd"/>
-      <w:r>
-        <w:rPr>
-          <w:rFonts w:ascii="Times New Roman" w:hAnsi="Times New Roman" w:cs="Times New Roman"/>
-          <w:color w:val="222222"/>
-          <w:sz w:val="24"/>
-          <w:szCs w:val="24"/>
-          <w:shd w:val="clear" w:color="auto" w:fill="FFFFFF"/>
-        </w:rPr>
-        <w:t>. </w:t>
+        <w:t>Gopnik, A., &amp; Wellman, H. M. (2012). Reconstructing constructivism: causal models, Bayesian learning mechanisms, and the theory theory. </w:t>
       </w:r>
       <w:r>
         <w:rPr>
@@ -29508,29 +28441,7 @@
           <w:shd w:val="clear" w:color="auto" w:fill="FFFFFF"/>
         </w:rPr>
         <w:lastRenderedPageBreak/>
-        <w:t xml:space="preserve">Greco, C., Hayne, H., &amp; </w:t>
-      </w:r>
-      <w:proofErr w:type="spellStart"/>
-      <w:r>
-        <w:rPr>
-          <w:rFonts w:ascii="Times New Roman" w:hAnsi="Times New Roman" w:cs="Times New Roman"/>
-          <w:color w:val="222222"/>
-          <w:sz w:val="24"/>
-          <w:szCs w:val="24"/>
-          <w:shd w:val="clear" w:color="auto" w:fill="FFFFFF"/>
-        </w:rPr>
-        <w:t>Rovee</w:t>
-      </w:r>
-      <w:proofErr w:type="spellEnd"/>
-      <w:r>
-        <w:rPr>
-          <w:rFonts w:ascii="Times New Roman" w:hAnsi="Times New Roman" w:cs="Times New Roman"/>
-          <w:color w:val="222222"/>
-          <w:sz w:val="24"/>
-          <w:szCs w:val="24"/>
-          <w:shd w:val="clear" w:color="auto" w:fill="FFFFFF"/>
-        </w:rPr>
-        <w:t>-Collier, C. (1990). Roles of function, reminding, and variability in categorization by 3-month-old infants. Journal of Experimental Psychology: Learning, memory, and cognition, 16(4), 617.</w:t>
+        <w:t>Greco, C., Hayne, H., &amp; Rovee-Collier, C. (1990). Roles of function, reminding, and variability in categorization by 3-month-old infants. Journal of Experimental Psychology: Learning, memory, and cognition, 16(4), 617.</w:t>
       </w:r>
     </w:p>
     <w:p>
@@ -29730,7 +28641,6 @@
           <w:shd w:val="clear" w:color="auto" w:fill="FFFFFF"/>
         </w:rPr>
       </w:pPr>
-      <w:proofErr w:type="spellStart"/>
       <w:r>
         <w:rPr>
           <w:rFonts w:ascii="Times New Roman" w:hAnsi="Times New Roman" w:cs="Times New Roman"/>
@@ -29739,40 +28649,7 @@
           <w:szCs w:val="24"/>
           <w:shd w:val="clear" w:color="auto" w:fill="FFFFFF"/>
         </w:rPr>
-        <w:t>Heyes</w:t>
-      </w:r>
-      <w:proofErr w:type="spellEnd"/>
-      <w:r>
-        <w:rPr>
-          <w:rFonts w:ascii="Times New Roman" w:hAnsi="Times New Roman" w:cs="Times New Roman"/>
-          <w:color w:val="222222"/>
-          <w:sz w:val="24"/>
-          <w:szCs w:val="24"/>
-          <w:shd w:val="clear" w:color="auto" w:fill="FFFFFF"/>
-        </w:rPr>
-        <w:t xml:space="preserve">, C. (2012). Simple minds: a qualified </w:t>
-      </w:r>
-      <w:proofErr w:type="spellStart"/>
-      <w:r>
-        <w:rPr>
-          <w:rFonts w:ascii="Times New Roman" w:hAnsi="Times New Roman" w:cs="Times New Roman"/>
-          <w:color w:val="222222"/>
-          <w:sz w:val="24"/>
-          <w:szCs w:val="24"/>
-          <w:shd w:val="clear" w:color="auto" w:fill="FFFFFF"/>
-        </w:rPr>
-        <w:t>defence</w:t>
-      </w:r>
-      <w:proofErr w:type="spellEnd"/>
-      <w:r>
-        <w:rPr>
-          <w:rFonts w:ascii="Times New Roman" w:hAnsi="Times New Roman" w:cs="Times New Roman"/>
-          <w:color w:val="222222"/>
-          <w:sz w:val="24"/>
-          <w:szCs w:val="24"/>
-          <w:shd w:val="clear" w:color="auto" w:fill="FFFFFF"/>
-        </w:rPr>
-        <w:t xml:space="preserve"> of associative learning. Philosophical Transactions of the Royal Society B: Biological Sciences, 367(1603), 2695-2703.</w:t>
+        <w:t>Heyes, C. (2012). Simple minds: a qualified defence of associative learning. Philosophical Transactions of the Royal Society B: Biological Sciences, 367(1603), 2695-2703.</w:t>
       </w:r>
     </w:p>
     <w:p>
@@ -29788,7 +28665,6 @@
           <w:shd w:val="clear" w:color="auto" w:fill="FFFFFF"/>
         </w:rPr>
       </w:pPr>
-      <w:proofErr w:type="spellStart"/>
       <w:r>
         <w:rPr>
           <w:rFonts w:ascii="Times New Roman" w:hAnsi="Times New Roman" w:cs="Times New Roman"/>
@@ -29797,40 +28673,7 @@
           <w:szCs w:val="24"/>
           <w:shd w:val="clear" w:color="auto" w:fill="FFFFFF"/>
         </w:rPr>
-        <w:t>Houwer</w:t>
-      </w:r>
-      <w:proofErr w:type="spellEnd"/>
-      <w:r>
-        <w:rPr>
-          <w:rFonts w:ascii="Times New Roman" w:hAnsi="Times New Roman" w:cs="Times New Roman"/>
-          <w:color w:val="222222"/>
-          <w:sz w:val="24"/>
-          <w:szCs w:val="24"/>
-          <w:shd w:val="clear" w:color="auto" w:fill="FFFFFF"/>
-        </w:rPr>
-        <w:t xml:space="preserve">, J. D., Beckers, T., &amp; </w:t>
-      </w:r>
-      <w:proofErr w:type="spellStart"/>
-      <w:r>
-        <w:rPr>
-          <w:rFonts w:ascii="Times New Roman" w:hAnsi="Times New Roman" w:cs="Times New Roman"/>
-          <w:color w:val="222222"/>
-          <w:sz w:val="24"/>
-          <w:szCs w:val="24"/>
-          <w:shd w:val="clear" w:color="auto" w:fill="FFFFFF"/>
-        </w:rPr>
-        <w:t>Glautier</w:t>
-      </w:r>
-      <w:proofErr w:type="spellEnd"/>
-      <w:r>
-        <w:rPr>
-          <w:rFonts w:ascii="Times New Roman" w:hAnsi="Times New Roman" w:cs="Times New Roman"/>
-          <w:color w:val="222222"/>
-          <w:sz w:val="24"/>
-          <w:szCs w:val="24"/>
-          <w:shd w:val="clear" w:color="auto" w:fill="FFFFFF"/>
-        </w:rPr>
-        <w:t>, S. (2002). Outcome and cue properties modulate blocking. </w:t>
+        <w:t>Houwer, J. D., Beckers, T., &amp; Glautier, S. (2002). Outcome and cue properties modulate blocking. </w:t>
       </w:r>
       <w:r>
         <w:rPr>
@@ -29890,7 +28733,6 @@
           <w:shd w:val="clear" w:color="auto" w:fill="FFFFFF"/>
         </w:rPr>
       </w:pPr>
-      <w:proofErr w:type="spellStart"/>
       <w:r>
         <w:rPr>
           <w:rFonts w:ascii="Times New Roman" w:hAnsi="Times New Roman" w:cs="Times New Roman"/>
@@ -29899,18 +28741,7 @@
           <w:szCs w:val="24"/>
           <w:shd w:val="clear" w:color="auto" w:fill="FFFFFF"/>
         </w:rPr>
-        <w:t>Kenderla</w:t>
-      </w:r>
-      <w:proofErr w:type="spellEnd"/>
-      <w:r>
-        <w:rPr>
-          <w:rFonts w:ascii="Times New Roman" w:hAnsi="Times New Roman" w:cs="Times New Roman"/>
-          <w:color w:val="222222"/>
-          <w:sz w:val="24"/>
-          <w:szCs w:val="24"/>
-          <w:shd w:val="clear" w:color="auto" w:fill="FFFFFF"/>
-        </w:rPr>
-        <w:t>, P., &amp; Kibbe, M. M. (2023). Explore versus store: Children strategically trade off reliance on exploration versus working memory during a complex task. </w:t>
+        <w:t>Kenderla, P., &amp; Kibbe, M. M. (2023). Explore versus store: Children strategically trade off reliance on exploration versus working memory during a complex task. </w:t>
       </w:r>
       <w:r>
         <w:rPr>
@@ -30046,29 +28877,7 @@
           <w:szCs w:val="24"/>
           <w:shd w:val="clear" w:color="auto" w:fill="FFFFFF"/>
         </w:rPr>
-        <w:t xml:space="preserve">Kirkham, N. Z., </w:t>
-      </w:r>
-      <w:proofErr w:type="spellStart"/>
-      <w:r>
-        <w:rPr>
-          <w:rFonts w:ascii="Times New Roman" w:hAnsi="Times New Roman" w:cs="Times New Roman"/>
-          <w:color w:val="222222"/>
-          <w:sz w:val="24"/>
-          <w:szCs w:val="24"/>
-          <w:shd w:val="clear" w:color="auto" w:fill="FFFFFF"/>
-        </w:rPr>
-        <w:t>Slemmer</w:t>
-      </w:r>
-      <w:proofErr w:type="spellEnd"/>
-      <w:r>
-        <w:rPr>
-          <w:rFonts w:ascii="Times New Roman" w:hAnsi="Times New Roman" w:cs="Times New Roman"/>
-          <w:color w:val="222222"/>
-          <w:sz w:val="24"/>
-          <w:szCs w:val="24"/>
-          <w:shd w:val="clear" w:color="auto" w:fill="FFFFFF"/>
-        </w:rPr>
-        <w:t>, J. A., &amp; Johnson, S. P. (2002). Visual statistical learning in infancy: Evidence for a domain general learning mechanism. Cognition, 83(2), B35-B42.</w:t>
+        <w:t>Kirkham, N. Z., Slemmer, J. A., &amp; Johnson, S. P. (2002). Visual statistical learning in infancy: Evidence for a domain general learning mechanism. Cognition, 83(2), B35-B42.</w:t>
       </w:r>
     </w:p>
     <w:p>
@@ -30084,7 +28893,6 @@
           <w:shd w:val="clear" w:color="auto" w:fill="FFFFFF"/>
         </w:rPr>
       </w:pPr>
-      <w:proofErr w:type="spellStart"/>
       <w:r>
         <w:rPr>
           <w:rFonts w:ascii="Times New Roman" w:hAnsi="Times New Roman" w:cs="Times New Roman"/>
@@ -30094,18 +28902,7 @@
           <w:shd w:val="clear" w:color="auto" w:fill="FFFFFF"/>
         </w:rPr>
         <w:lastRenderedPageBreak/>
-        <w:t>Kruschke</w:t>
-      </w:r>
-      <w:proofErr w:type="spellEnd"/>
-      <w:r>
-        <w:rPr>
-          <w:rFonts w:ascii="Times New Roman" w:hAnsi="Times New Roman" w:cs="Times New Roman"/>
-          <w:color w:val="222222"/>
-          <w:sz w:val="24"/>
-          <w:szCs w:val="24"/>
-          <w:shd w:val="clear" w:color="auto" w:fill="FFFFFF"/>
-        </w:rPr>
-        <w:t>, J. K. (1992). ALCOVE: an exemplar-based connectionist model of category learning. Psychological review, 99(1), 22.</w:t>
+        <w:t>Kruschke, J. K. (1992). ALCOVE: an exemplar-based connectionist model of category learning. Psychological review, 99(1), 22.</w:t>
       </w:r>
     </w:p>
     <w:p>
@@ -30121,7 +28918,6 @@
           <w:shd w:val="clear" w:color="auto" w:fill="FFFFFF"/>
         </w:rPr>
       </w:pPr>
-      <w:proofErr w:type="spellStart"/>
       <w:r>
         <w:rPr>
           <w:rFonts w:ascii="Times New Roman" w:hAnsi="Times New Roman" w:cs="Times New Roman"/>
@@ -30130,18 +28926,7 @@
           <w:szCs w:val="24"/>
           <w:shd w:val="clear" w:color="auto" w:fill="FFFFFF"/>
         </w:rPr>
-        <w:t>Kruschke</w:t>
-      </w:r>
-      <w:proofErr w:type="spellEnd"/>
-      <w:r>
-        <w:rPr>
-          <w:rFonts w:ascii="Times New Roman" w:hAnsi="Times New Roman" w:cs="Times New Roman"/>
-          <w:color w:val="222222"/>
-          <w:sz w:val="24"/>
-          <w:szCs w:val="24"/>
-          <w:shd w:val="clear" w:color="auto" w:fill="FFFFFF"/>
-        </w:rPr>
-        <w:t>, J. K., &amp; Blair, N. J. (2000). Blocking and backward blocking involve learned inattention. </w:t>
+        <w:t>Kruschke, J. K., &amp; Blair, N. J. (2000). Blocking and backward blocking involve learned inattention. </w:t>
       </w:r>
       <w:r>
         <w:rPr>
@@ -30269,7 +29054,6 @@
           <w:shd w:val="clear" w:color="auto" w:fill="FFFFFF"/>
         </w:rPr>
       </w:pPr>
-      <w:proofErr w:type="spellStart"/>
       <w:r>
         <w:rPr>
           <w:rFonts w:ascii="Times New Roman" w:hAnsi="Times New Roman" w:cs="Times New Roman"/>
@@ -30278,18 +29062,7 @@
           <w:szCs w:val="24"/>
           <w:shd w:val="clear" w:color="auto" w:fill="FFFFFF"/>
         </w:rPr>
-        <w:t>Legare</w:t>
-      </w:r>
-      <w:proofErr w:type="spellEnd"/>
-      <w:r>
-        <w:rPr>
-          <w:rFonts w:ascii="Times New Roman" w:hAnsi="Times New Roman" w:cs="Times New Roman"/>
-          <w:color w:val="222222"/>
-          <w:sz w:val="24"/>
-          <w:szCs w:val="24"/>
-          <w:shd w:val="clear" w:color="auto" w:fill="FFFFFF"/>
-        </w:rPr>
-        <w:t>, C. H., Gelman, S. A., &amp; Wellman, H. M. (2010). Inconsistency with prior knowledge triggers children’s causal explanatory reasoning. Child development, 81(3), 929-944.</w:t>
+        <w:t>Legare, C. H., Gelman, S. A., &amp; Wellman, H. M. (2010). Inconsistency with prior knowledge triggers children’s causal explanatory reasoning. Child development, 81(3), 929-944.</w:t>
       </w:r>
     </w:p>
     <w:p>
@@ -30313,29 +29086,7 @@
           <w:szCs w:val="24"/>
           <w:shd w:val="clear" w:color="auto" w:fill="FFFFFF"/>
         </w:rPr>
-        <w:t xml:space="preserve">Leslie, A. M., &amp; Keeble, S. (1987). Do six-month-old infants perceive </w:t>
-      </w:r>
-      <w:proofErr w:type="gramStart"/>
-      <w:r>
-        <w:rPr>
-          <w:rFonts w:ascii="Times New Roman" w:hAnsi="Times New Roman" w:cs="Times New Roman"/>
-          <w:color w:val="222222"/>
-          <w:sz w:val="24"/>
-          <w:szCs w:val="24"/>
-          <w:shd w:val="clear" w:color="auto" w:fill="FFFFFF"/>
-        </w:rPr>
-        <w:t>causality?.</w:t>
-      </w:r>
-      <w:proofErr w:type="gramEnd"/>
-      <w:r>
-        <w:rPr>
-          <w:rFonts w:ascii="Times New Roman" w:hAnsi="Times New Roman" w:cs="Times New Roman"/>
-          <w:color w:val="222222"/>
-          <w:sz w:val="24"/>
-          <w:szCs w:val="24"/>
-          <w:shd w:val="clear" w:color="auto" w:fill="FFFFFF"/>
-        </w:rPr>
-        <w:t> </w:t>
+        <w:t>Leslie, A. M., &amp; Keeble, S. (1987). Do six-month-old infants perceive causality?. </w:t>
       </w:r>
       <w:r>
         <w:rPr>
@@ -30471,51 +29222,7 @@
           <w:szCs w:val="24"/>
           <w:shd w:val="clear" w:color="auto" w:fill="FFFFFF"/>
         </w:rPr>
-        <w:t xml:space="preserve">Marcus, G. F., Vijayan, S., </w:t>
-      </w:r>
-      <w:proofErr w:type="spellStart"/>
-      <w:r>
-        <w:rPr>
-          <w:rFonts w:ascii="Times New Roman" w:hAnsi="Times New Roman" w:cs="Times New Roman"/>
-          <w:color w:val="222222"/>
-          <w:sz w:val="24"/>
-          <w:szCs w:val="24"/>
-          <w:shd w:val="clear" w:color="auto" w:fill="FFFFFF"/>
-        </w:rPr>
-        <w:t>Bandi</w:t>
-      </w:r>
-      <w:proofErr w:type="spellEnd"/>
-      <w:r>
-        <w:rPr>
-          <w:rFonts w:ascii="Times New Roman" w:hAnsi="Times New Roman" w:cs="Times New Roman"/>
-          <w:color w:val="222222"/>
-          <w:sz w:val="24"/>
-          <w:szCs w:val="24"/>
-          <w:shd w:val="clear" w:color="auto" w:fill="FFFFFF"/>
-        </w:rPr>
-        <w:t xml:space="preserve"> Rao, S., &amp; </w:t>
-      </w:r>
-      <w:proofErr w:type="spellStart"/>
-      <w:r>
-        <w:rPr>
-          <w:rFonts w:ascii="Times New Roman" w:hAnsi="Times New Roman" w:cs="Times New Roman"/>
-          <w:color w:val="222222"/>
-          <w:sz w:val="24"/>
-          <w:szCs w:val="24"/>
-          <w:shd w:val="clear" w:color="auto" w:fill="FFFFFF"/>
-        </w:rPr>
-        <w:t>Vishton</w:t>
-      </w:r>
-      <w:proofErr w:type="spellEnd"/>
-      <w:r>
-        <w:rPr>
-          <w:rFonts w:ascii="Times New Roman" w:hAnsi="Times New Roman" w:cs="Times New Roman"/>
-          <w:color w:val="222222"/>
-          <w:sz w:val="24"/>
-          <w:szCs w:val="24"/>
-          <w:shd w:val="clear" w:color="auto" w:fill="FFFFFF"/>
-        </w:rPr>
-        <w:t>, P. M. (1999). Rule learning by seven-month-old infants. Science, 283(5398), 77-80.</w:t>
+        <w:t>Marcus, G. F., Vijayan, S., Bandi Rao, S., &amp; Vishton, P. M. (1999). Rule learning by seven-month-old infants. Science, 283(5398), 77-80.</w:t>
       </w:r>
     </w:p>
     <w:p>
@@ -30563,51 +29270,7 @@
           <w:szCs w:val="24"/>
           <w:shd w:val="clear" w:color="auto" w:fill="FFFFFF"/>
         </w:rPr>
-        <w:t xml:space="preserve">McCormack, T., </w:t>
-      </w:r>
-      <w:proofErr w:type="spellStart"/>
-      <w:r>
-        <w:rPr>
-          <w:rFonts w:ascii="Times New Roman" w:hAnsi="Times New Roman" w:cs="Times New Roman"/>
-          <w:color w:val="222222"/>
-          <w:sz w:val="24"/>
-          <w:szCs w:val="24"/>
-          <w:shd w:val="clear" w:color="auto" w:fill="FFFFFF"/>
-        </w:rPr>
-        <w:t>Butterfill</w:t>
-      </w:r>
-      <w:proofErr w:type="spellEnd"/>
-      <w:r>
-        <w:rPr>
-          <w:rFonts w:ascii="Times New Roman" w:hAnsi="Times New Roman" w:cs="Times New Roman"/>
-          <w:color w:val="222222"/>
-          <w:sz w:val="24"/>
-          <w:szCs w:val="24"/>
-          <w:shd w:val="clear" w:color="auto" w:fill="FFFFFF"/>
-        </w:rPr>
-        <w:t xml:space="preserve">, S., </w:t>
-      </w:r>
-      <w:proofErr w:type="spellStart"/>
-      <w:r>
-        <w:rPr>
-          <w:rFonts w:ascii="Times New Roman" w:hAnsi="Times New Roman" w:cs="Times New Roman"/>
-          <w:color w:val="222222"/>
-          <w:sz w:val="24"/>
-          <w:szCs w:val="24"/>
-          <w:shd w:val="clear" w:color="auto" w:fill="FFFFFF"/>
-        </w:rPr>
-        <w:t>Hoerl</w:t>
-      </w:r>
-      <w:proofErr w:type="spellEnd"/>
-      <w:r>
-        <w:rPr>
-          <w:rFonts w:ascii="Times New Roman" w:hAnsi="Times New Roman" w:cs="Times New Roman"/>
-          <w:color w:val="222222"/>
-          <w:sz w:val="24"/>
-          <w:szCs w:val="24"/>
-          <w:shd w:val="clear" w:color="auto" w:fill="FFFFFF"/>
-        </w:rPr>
-        <w:t>, C., &amp; Burns, P. (2009). Cue competition effects and young children’s causal and counterfactual inferences. </w:t>
+        <w:t>McCormack, T., Butterfill, S., Hoerl, C., &amp; Burns, P. (2009). Cue competition effects and young children’s causal and counterfactual inferences. </w:t>
       </w:r>
       <w:r>
         <w:rPr>
@@ -30675,29 +29338,7 @@
           <w:szCs w:val="24"/>
           <w:shd w:val="clear" w:color="auto" w:fill="FFFFFF"/>
         </w:rPr>
-        <w:t xml:space="preserve">Meltzoff, A. N., </w:t>
-      </w:r>
-      <w:proofErr w:type="spellStart"/>
-      <w:r>
-        <w:rPr>
-          <w:rFonts w:ascii="Times New Roman" w:hAnsi="Times New Roman" w:cs="Times New Roman"/>
-          <w:color w:val="222222"/>
-          <w:sz w:val="24"/>
-          <w:szCs w:val="24"/>
-          <w:shd w:val="clear" w:color="auto" w:fill="FFFFFF"/>
-        </w:rPr>
-        <w:t>Waismeyer</w:t>
-      </w:r>
-      <w:proofErr w:type="spellEnd"/>
-      <w:r>
-        <w:rPr>
-          <w:rFonts w:ascii="Times New Roman" w:hAnsi="Times New Roman" w:cs="Times New Roman"/>
-          <w:color w:val="222222"/>
-          <w:sz w:val="24"/>
-          <w:szCs w:val="24"/>
-          <w:shd w:val="clear" w:color="auto" w:fill="FFFFFF"/>
-        </w:rPr>
-        <w:t>, A., &amp; Gopnik, A. (2012). Learning about causes from people: observational causal learning in 24-month-old infants. </w:t>
+        <w:t>Meltzoff, A. N., Waismeyer, A., &amp; Gopnik, A. (2012). Learning about causes from people: observational causal learning in 24-month-old infants. </w:t>
       </w:r>
       <w:r>
         <w:rPr>
@@ -30924,29 +29565,7 @@
           <w:szCs w:val="24"/>
           <w:shd w:val="clear" w:color="auto" w:fill="FFFFFF"/>
         </w:rPr>
-        <w:t xml:space="preserve">Richland, L. E., Morrison, R. G., &amp; </w:t>
-      </w:r>
-      <w:proofErr w:type="spellStart"/>
-      <w:r>
-        <w:rPr>
-          <w:rFonts w:ascii="Times New Roman" w:hAnsi="Times New Roman" w:cs="Times New Roman"/>
-          <w:color w:val="222222"/>
-          <w:sz w:val="24"/>
-          <w:szCs w:val="24"/>
-          <w:shd w:val="clear" w:color="auto" w:fill="FFFFFF"/>
-        </w:rPr>
-        <w:t>Holyoak</w:t>
-      </w:r>
-      <w:proofErr w:type="spellEnd"/>
-      <w:r>
-        <w:rPr>
-          <w:rFonts w:ascii="Times New Roman" w:hAnsi="Times New Roman" w:cs="Times New Roman"/>
-          <w:color w:val="222222"/>
-          <w:sz w:val="24"/>
-          <w:szCs w:val="24"/>
-          <w:shd w:val="clear" w:color="auto" w:fill="FFFFFF"/>
-        </w:rPr>
-        <w:t>, K. J. (2006). Children’s development of analogical reasoning: Insights from scene analogy problems. </w:t>
+        <w:t>Richland, L. E., Morrison, R. G., &amp; Holyoak, K. J. (2006). Children’s development of analogical reasoning: Insights from scene analogy problems. </w:t>
       </w:r>
       <w:r>
         <w:rPr>
@@ -31030,7 +29649,6 @@
           <w:shd w:val="clear" w:color="auto" w:fill="FFFFFF"/>
         </w:rPr>
       </w:pPr>
-      <w:proofErr w:type="spellStart"/>
       <w:r>
         <w:rPr>
           <w:rFonts w:ascii="Times New Roman" w:hAnsi="Times New Roman" w:cs="Times New Roman"/>
@@ -31039,18 +29657,7 @@
           <w:szCs w:val="24"/>
           <w:shd w:val="clear" w:color="auto" w:fill="FFFFFF"/>
         </w:rPr>
-        <w:t>Rovee</w:t>
-      </w:r>
-      <w:proofErr w:type="spellEnd"/>
-      <w:r>
-        <w:rPr>
-          <w:rFonts w:ascii="Times New Roman" w:hAnsi="Times New Roman" w:cs="Times New Roman"/>
-          <w:color w:val="222222"/>
-          <w:sz w:val="24"/>
-          <w:szCs w:val="24"/>
-          <w:shd w:val="clear" w:color="auto" w:fill="FFFFFF"/>
-        </w:rPr>
-        <w:t>-Collier, C. (1999). The development of infant memory. Current directions in psychological science, 8(3), 80-85.</w:t>
+        <w:t>Rovee-Collier, C. (1999). The development of infant memory. Current directions in psychological science, 8(3), 80-85.</w:t>
       </w:r>
     </w:p>
     <w:p>
@@ -31066,7 +29673,6 @@
           <w:shd w:val="clear" w:color="auto" w:fill="FFFFFF"/>
         </w:rPr>
       </w:pPr>
-      <w:proofErr w:type="spellStart"/>
       <w:r>
         <w:rPr>
           <w:rFonts w:ascii="Times New Roman" w:hAnsi="Times New Roman" w:cs="Times New Roman"/>
@@ -31075,40 +29681,7 @@
           <w:szCs w:val="24"/>
           <w:shd w:val="clear" w:color="auto" w:fill="FFFFFF"/>
         </w:rPr>
-        <w:t>Saffran</w:t>
-      </w:r>
-      <w:proofErr w:type="spellEnd"/>
-      <w:r>
-        <w:rPr>
-          <w:rFonts w:ascii="Times New Roman" w:hAnsi="Times New Roman" w:cs="Times New Roman"/>
-          <w:color w:val="222222"/>
-          <w:sz w:val="24"/>
-          <w:szCs w:val="24"/>
-          <w:shd w:val="clear" w:color="auto" w:fill="FFFFFF"/>
-        </w:rPr>
-        <w:t xml:space="preserve">, J. R., </w:t>
-      </w:r>
-      <w:proofErr w:type="spellStart"/>
-      <w:r>
-        <w:rPr>
-          <w:rFonts w:ascii="Times New Roman" w:hAnsi="Times New Roman" w:cs="Times New Roman"/>
-          <w:color w:val="222222"/>
-          <w:sz w:val="24"/>
-          <w:szCs w:val="24"/>
-          <w:shd w:val="clear" w:color="auto" w:fill="FFFFFF"/>
-        </w:rPr>
-        <w:t>Aslin</w:t>
-      </w:r>
-      <w:proofErr w:type="spellEnd"/>
-      <w:r>
-        <w:rPr>
-          <w:rFonts w:ascii="Times New Roman" w:hAnsi="Times New Roman" w:cs="Times New Roman"/>
-          <w:color w:val="222222"/>
-          <w:sz w:val="24"/>
-          <w:szCs w:val="24"/>
-          <w:shd w:val="clear" w:color="auto" w:fill="FFFFFF"/>
-        </w:rPr>
-        <w:t>, R. N., &amp; Newport, E. L. (1996). Statistical learning by 8-month-old infants. Science, 274(5294), 1926-1928.</w:t>
+        <w:t>Saffran, J. R., Aslin, R. N., &amp; Newport, E. L. (1996). Statistical learning by 8-month-old infants. Science, 274(5294), 1926-1928.</w:t>
       </w:r>
     </w:p>
     <w:p>
@@ -31132,29 +29705,7 @@
           <w:szCs w:val="24"/>
           <w:shd w:val="clear" w:color="auto" w:fill="FFFFFF"/>
         </w:rPr>
-        <w:t xml:space="preserve">Schulz, L. E., Gopnik, A., &amp; </w:t>
-      </w:r>
-      <w:proofErr w:type="spellStart"/>
-      <w:r>
-        <w:rPr>
-          <w:rFonts w:ascii="Times New Roman" w:hAnsi="Times New Roman" w:cs="Times New Roman"/>
-          <w:color w:val="222222"/>
-          <w:sz w:val="24"/>
-          <w:szCs w:val="24"/>
-          <w:shd w:val="clear" w:color="auto" w:fill="FFFFFF"/>
-        </w:rPr>
-        <w:t>Glymour</w:t>
-      </w:r>
-      <w:proofErr w:type="spellEnd"/>
-      <w:r>
-        <w:rPr>
-          <w:rFonts w:ascii="Times New Roman" w:hAnsi="Times New Roman" w:cs="Times New Roman"/>
-          <w:color w:val="222222"/>
-          <w:sz w:val="24"/>
-          <w:szCs w:val="24"/>
-          <w:shd w:val="clear" w:color="auto" w:fill="FFFFFF"/>
-        </w:rPr>
-        <w:t>, C. (2007). Preschool children learn about causal structure from conditional interventions. Developmental science, 10(3), 322-332.</w:t>
+        <w:t>Schulz, L. E., Gopnik, A., &amp; Glymour, C. (2007). Preschool children learn about causal structure from conditional interventions. Developmental science, 10(3), 322-332.</w:t>
       </w:r>
     </w:p>
     <w:p>
@@ -31521,29 +30072,7 @@
           <w:szCs w:val="24"/>
           <w:shd w:val="clear" w:color="auto" w:fill="FFFFFF"/>
         </w:rPr>
-        <w:t xml:space="preserve">Spencer, J. P., Ross‐Sheehy, S., &amp; </w:t>
-      </w:r>
-      <w:proofErr w:type="spellStart"/>
-      <w:r>
-        <w:rPr>
-          <w:rFonts w:ascii="Times New Roman" w:hAnsi="Times New Roman" w:cs="Times New Roman"/>
-          <w:color w:val="222222"/>
-          <w:sz w:val="24"/>
-          <w:szCs w:val="24"/>
-          <w:shd w:val="clear" w:color="auto" w:fill="FFFFFF"/>
-        </w:rPr>
-        <w:t>Eschman</w:t>
-      </w:r>
-      <w:proofErr w:type="spellEnd"/>
-      <w:r>
-        <w:rPr>
-          <w:rFonts w:ascii="Times New Roman" w:hAnsi="Times New Roman" w:cs="Times New Roman"/>
-          <w:color w:val="222222"/>
-          <w:sz w:val="24"/>
-          <w:szCs w:val="24"/>
-          <w:shd w:val="clear" w:color="auto" w:fill="FFFFFF"/>
-        </w:rPr>
-        <w:t>, B. (2022). Testing predictions of a neural process model of visual attention in infancy across competitive and non‐competitive contexts. Infancy, 27(2), 389-411.</w:t>
+        <w:t>Spencer, J. P., Ross‐Sheehy, S., &amp; Eschman, B. (2022). Testing predictions of a neural process model of visual attention in infancy across competitive and non‐competitive contexts. Infancy, 27(2), 389-411.</w:t>
       </w:r>
     </w:p>
     <w:p>
@@ -31559,7 +30088,6 @@
           <w:shd w:val="clear" w:color="auto" w:fill="FFFFFF"/>
         </w:rPr>
       </w:pPr>
-      <w:proofErr w:type="spellStart"/>
       <w:r>
         <w:rPr>
           <w:rFonts w:ascii="Times New Roman" w:hAnsi="Times New Roman" w:cs="Times New Roman"/>
@@ -31568,18 +30096,7 @@
           <w:szCs w:val="24"/>
           <w:shd w:val="clear" w:color="auto" w:fill="FFFFFF"/>
         </w:rPr>
-        <w:t>Steinbeis</w:t>
-      </w:r>
-      <w:proofErr w:type="spellEnd"/>
-      <w:r>
-        <w:rPr>
-          <w:rFonts w:ascii="Times New Roman" w:hAnsi="Times New Roman" w:cs="Times New Roman"/>
-          <w:color w:val="222222"/>
-          <w:sz w:val="24"/>
-          <w:szCs w:val="24"/>
-          <w:shd w:val="clear" w:color="auto" w:fill="FFFFFF"/>
-        </w:rPr>
-        <w:t>, N. (2018). Taxing behavioral control diminishes sharing and costly punishment in childhood. </w:t>
+        <w:t>Steinbeis, N. (2018). Taxing behavioral control diminishes sharing and costly punishment in childhood. </w:t>
       </w:r>
       <w:r>
         <w:rPr>
@@ -31639,7 +30156,6 @@
           <w:shd w:val="clear" w:color="auto" w:fill="FFFFFF"/>
         </w:rPr>
       </w:pPr>
-      <w:proofErr w:type="spellStart"/>
       <w:r>
         <w:rPr>
           <w:rFonts w:ascii="Times New Roman" w:hAnsi="Times New Roman" w:cs="Times New Roman"/>
@@ -31648,18 +30164,7 @@
           <w:szCs w:val="24"/>
           <w:shd w:val="clear" w:color="auto" w:fill="FFFFFF"/>
         </w:rPr>
-        <w:t>Stojnić</w:t>
-      </w:r>
-      <w:proofErr w:type="spellEnd"/>
-      <w:r>
-        <w:rPr>
-          <w:rFonts w:ascii="Times New Roman" w:hAnsi="Times New Roman" w:cs="Times New Roman"/>
-          <w:color w:val="222222"/>
-          <w:sz w:val="24"/>
-          <w:szCs w:val="24"/>
-          <w:shd w:val="clear" w:color="auto" w:fill="FFFFFF"/>
-        </w:rPr>
-        <w:t>, G., Gandhi, K., Yasuda, S., Lake, B. M., &amp; Dillon, M. R. (2023). Commonsense psychology in human infants and machines. Cognition, 235, 105406.</w:t>
+        <w:t>Stojnić, G., Gandhi, K., Yasuda, S., Lake, B. M., &amp; Dillon, M. R. (2023). Commonsense psychology in human infants and machines. Cognition, 235, 105406.</w:t>
       </w:r>
     </w:p>
     <w:p>
@@ -31683,51 +30188,7 @@
           <w:szCs w:val="24"/>
           <w:shd w:val="clear" w:color="auto" w:fill="FFFFFF"/>
         </w:rPr>
-        <w:t xml:space="preserve">Van </w:t>
-      </w:r>
-      <w:proofErr w:type="spellStart"/>
-      <w:r>
-        <w:rPr>
-          <w:rFonts w:ascii="Times New Roman" w:hAnsi="Times New Roman" w:cs="Times New Roman"/>
-          <w:color w:val="222222"/>
-          <w:sz w:val="24"/>
-          <w:szCs w:val="24"/>
-          <w:shd w:val="clear" w:color="auto" w:fill="FFFFFF"/>
-        </w:rPr>
-        <w:t>Hamme</w:t>
-      </w:r>
-      <w:proofErr w:type="spellEnd"/>
-      <w:r>
-        <w:rPr>
-          <w:rFonts w:ascii="Times New Roman" w:hAnsi="Times New Roman" w:cs="Times New Roman"/>
-          <w:color w:val="222222"/>
-          <w:sz w:val="24"/>
-          <w:szCs w:val="24"/>
-          <w:shd w:val="clear" w:color="auto" w:fill="FFFFFF"/>
-        </w:rPr>
-        <w:t xml:space="preserve">, L. J., &amp; Wasserman, E. A. (1994). Cue competition in causality judgments: The role of </w:t>
-      </w:r>
-      <w:proofErr w:type="spellStart"/>
-      <w:r>
-        <w:rPr>
-          <w:rFonts w:ascii="Times New Roman" w:hAnsi="Times New Roman" w:cs="Times New Roman"/>
-          <w:color w:val="222222"/>
-          <w:sz w:val="24"/>
-          <w:szCs w:val="24"/>
-          <w:shd w:val="clear" w:color="auto" w:fill="FFFFFF"/>
-        </w:rPr>
-        <w:t>nonpresentation</w:t>
-      </w:r>
-      <w:proofErr w:type="spellEnd"/>
-      <w:r>
-        <w:rPr>
-          <w:rFonts w:ascii="Times New Roman" w:hAnsi="Times New Roman" w:cs="Times New Roman"/>
-          <w:color w:val="222222"/>
-          <w:sz w:val="24"/>
-          <w:szCs w:val="24"/>
-          <w:shd w:val="clear" w:color="auto" w:fill="FFFFFF"/>
-        </w:rPr>
-        <w:t xml:space="preserve"> of compound stimulus elements. </w:t>
+        <w:t>Van Hamme, L. J., &amp; Wasserman, E. A. (1994). Cue competition in causality judgments: The role of nonpresentation of compound stimulus elements. </w:t>
       </w:r>
       <w:r>
         <w:rPr>
@@ -31864,29 +30325,7 @@
           <w:shd w:val="clear" w:color="auto" w:fill="FFFFFF"/>
         </w:rPr>
         <w:lastRenderedPageBreak/>
-        <w:t xml:space="preserve">Walker, C. M., &amp; </w:t>
-      </w:r>
-      <w:proofErr w:type="spellStart"/>
-      <w:r>
-        <w:rPr>
-          <w:rFonts w:ascii="Times New Roman" w:hAnsi="Times New Roman" w:cs="Times New Roman"/>
-          <w:color w:val="222222"/>
-          <w:sz w:val="24"/>
-          <w:szCs w:val="24"/>
-          <w:shd w:val="clear" w:color="auto" w:fill="FFFFFF"/>
-        </w:rPr>
-        <w:t>Nyhout</w:t>
-      </w:r>
-      <w:proofErr w:type="spellEnd"/>
-      <w:r>
-        <w:rPr>
-          <w:rFonts w:ascii="Times New Roman" w:hAnsi="Times New Roman" w:cs="Times New Roman"/>
-          <w:color w:val="222222"/>
-          <w:sz w:val="24"/>
-          <w:szCs w:val="24"/>
-          <w:shd w:val="clear" w:color="auto" w:fill="FFFFFF"/>
-        </w:rPr>
-        <w:t>, A. (2020). Asking “why?” and “what if?”: The influence of questions on children’s inferences. The questioning child: Insights from psychology and education, 252-280.</w:t>
+        <w:t>Walker, C. M., &amp; Nyhout, A. (2020). Asking “why?” and “what if?”: The influence of questions on children’s inferences. The questioning child: Insights from psychology and education, 252-280.</w:t>
       </w:r>
     </w:p>
     <w:p>
@@ -31902,7 +30341,6 @@
           <w:shd w:val="clear" w:color="auto" w:fill="FFFFFF"/>
         </w:rPr>
       </w:pPr>
-      <w:proofErr w:type="spellStart"/>
       <w:r>
         <w:rPr>
           <w:rFonts w:ascii="Times New Roman" w:hAnsi="Times New Roman" w:cs="Times New Roman"/>
@@ -31911,18 +30349,7 @@
           <w:szCs w:val="24"/>
           <w:shd w:val="clear" w:color="auto" w:fill="FFFFFF"/>
         </w:rPr>
-        <w:t>Widrow</w:t>
-      </w:r>
-      <w:proofErr w:type="spellEnd"/>
-      <w:r>
-        <w:rPr>
-          <w:rFonts w:ascii="Times New Roman" w:hAnsi="Times New Roman" w:cs="Times New Roman"/>
-          <w:color w:val="222222"/>
-          <w:sz w:val="24"/>
-          <w:szCs w:val="24"/>
-          <w:shd w:val="clear" w:color="auto" w:fill="FFFFFF"/>
-        </w:rPr>
-        <w:t>, B., &amp; Hoff, M. E. (1960). Adaptive switching circuits. Stanford Univ Ca Stanford Electronics Labs.</w:t>
+        <w:t>Widrow, B., &amp; Hoff, M. E. (1960). Adaptive switching circuits. Stanford Univ Ca Stanford Electronics Labs.</w:t>
       </w:r>
     </w:p>
     <w:p>
@@ -31962,7 +30389,6 @@
           <w:shd w:val="clear" w:color="auto" w:fill="FFFFFF"/>
         </w:rPr>
       </w:pPr>
-      <w:proofErr w:type="spellStart"/>
       <w:r>
         <w:rPr>
           <w:rFonts w:ascii="Times New Roman" w:hAnsi="Times New Roman" w:cs="Times New Roman"/>
@@ -31971,40 +30397,7 @@
           <w:szCs w:val="24"/>
           <w:shd w:val="clear" w:color="auto" w:fill="FFFFFF"/>
         </w:rPr>
-        <w:t>Zelazo</w:t>
-      </w:r>
-      <w:proofErr w:type="spellEnd"/>
-      <w:r>
-        <w:rPr>
-          <w:rFonts w:ascii="Times New Roman" w:hAnsi="Times New Roman" w:cs="Times New Roman"/>
-          <w:color w:val="222222"/>
-          <w:sz w:val="24"/>
-          <w:szCs w:val="24"/>
-          <w:shd w:val="clear" w:color="auto" w:fill="FFFFFF"/>
-        </w:rPr>
-        <w:t xml:space="preserve">, P. D., Frye, D., &amp; </w:t>
-      </w:r>
-      <w:proofErr w:type="spellStart"/>
-      <w:r>
-        <w:rPr>
-          <w:rFonts w:ascii="Times New Roman" w:hAnsi="Times New Roman" w:cs="Times New Roman"/>
-          <w:color w:val="222222"/>
-          <w:sz w:val="24"/>
-          <w:szCs w:val="24"/>
-          <w:shd w:val="clear" w:color="auto" w:fill="FFFFFF"/>
-        </w:rPr>
-        <w:t>Rapus</w:t>
-      </w:r>
-      <w:proofErr w:type="spellEnd"/>
-      <w:r>
-        <w:rPr>
-          <w:rFonts w:ascii="Times New Roman" w:hAnsi="Times New Roman" w:cs="Times New Roman"/>
-          <w:color w:val="222222"/>
-          <w:sz w:val="24"/>
-          <w:szCs w:val="24"/>
-          <w:shd w:val="clear" w:color="auto" w:fill="FFFFFF"/>
-        </w:rPr>
-        <w:t>, T. (1996). An age-related dissociation between knowing rules and using them. </w:t>
+        <w:t>Zelazo, P. D., Frye, D., &amp; Rapus, T. (1996). An age-related dissociation between knowing rules and using them. </w:t>
       </w:r>
       <w:r>
         <w:rPr>
@@ -32064,7 +30457,6 @@
           <w:shd w:val="clear" w:color="auto" w:fill="FFFFFF"/>
         </w:rPr>
       </w:pPr>
-      <w:proofErr w:type="spellStart"/>
       <w:r>
         <w:rPr>
           <w:rFonts w:ascii="Times New Roman" w:hAnsi="Times New Roman" w:cs="Times New Roman"/>
@@ -32073,84 +30465,7 @@
           <w:szCs w:val="24"/>
           <w:shd w:val="clear" w:color="auto" w:fill="FFFFFF"/>
         </w:rPr>
-        <w:t>Zelazo</w:t>
-      </w:r>
-      <w:proofErr w:type="spellEnd"/>
-      <w:r>
-        <w:rPr>
-          <w:rFonts w:ascii="Times New Roman" w:hAnsi="Times New Roman" w:cs="Times New Roman"/>
-          <w:color w:val="222222"/>
-          <w:sz w:val="24"/>
-          <w:szCs w:val="24"/>
-          <w:shd w:val="clear" w:color="auto" w:fill="FFFFFF"/>
-        </w:rPr>
-        <w:t xml:space="preserve">, P. D., Müller, U., Frye, D., </w:t>
-      </w:r>
-      <w:proofErr w:type="spellStart"/>
-      <w:r>
-        <w:rPr>
-          <w:rFonts w:ascii="Times New Roman" w:hAnsi="Times New Roman" w:cs="Times New Roman"/>
-          <w:color w:val="222222"/>
-          <w:sz w:val="24"/>
-          <w:szCs w:val="24"/>
-          <w:shd w:val="clear" w:color="auto" w:fill="FFFFFF"/>
-        </w:rPr>
-        <w:t>Marcovitch</w:t>
-      </w:r>
-      <w:proofErr w:type="spellEnd"/>
-      <w:r>
-        <w:rPr>
-          <w:rFonts w:ascii="Times New Roman" w:hAnsi="Times New Roman" w:cs="Times New Roman"/>
-          <w:color w:val="222222"/>
-          <w:sz w:val="24"/>
-          <w:szCs w:val="24"/>
-          <w:shd w:val="clear" w:color="auto" w:fill="FFFFFF"/>
-        </w:rPr>
-        <w:t xml:space="preserve">, S., </w:t>
-      </w:r>
-      <w:proofErr w:type="spellStart"/>
-      <w:r>
-        <w:rPr>
-          <w:rFonts w:ascii="Times New Roman" w:hAnsi="Times New Roman" w:cs="Times New Roman"/>
-          <w:color w:val="222222"/>
-          <w:sz w:val="24"/>
-          <w:szCs w:val="24"/>
-          <w:shd w:val="clear" w:color="auto" w:fill="FFFFFF"/>
-        </w:rPr>
-        <w:t>Argitis</w:t>
-      </w:r>
-      <w:proofErr w:type="spellEnd"/>
-      <w:r>
-        <w:rPr>
-          <w:rFonts w:ascii="Times New Roman" w:hAnsi="Times New Roman" w:cs="Times New Roman"/>
-          <w:color w:val="222222"/>
-          <w:sz w:val="24"/>
-          <w:szCs w:val="24"/>
-          <w:shd w:val="clear" w:color="auto" w:fill="FFFFFF"/>
-        </w:rPr>
-        <w:t xml:space="preserve">, G., </w:t>
-      </w:r>
-      <w:proofErr w:type="spellStart"/>
-      <w:r>
-        <w:rPr>
-          <w:rFonts w:ascii="Times New Roman" w:hAnsi="Times New Roman" w:cs="Times New Roman"/>
-          <w:color w:val="222222"/>
-          <w:sz w:val="24"/>
-          <w:szCs w:val="24"/>
-          <w:shd w:val="clear" w:color="auto" w:fill="FFFFFF"/>
-        </w:rPr>
-        <w:t>Boseovski</w:t>
-      </w:r>
-      <w:proofErr w:type="spellEnd"/>
-      <w:r>
-        <w:rPr>
-          <w:rFonts w:ascii="Times New Roman" w:hAnsi="Times New Roman" w:cs="Times New Roman"/>
-          <w:color w:val="222222"/>
-          <w:sz w:val="24"/>
-          <w:szCs w:val="24"/>
-          <w:shd w:val="clear" w:color="auto" w:fill="FFFFFF"/>
-        </w:rPr>
-        <w:t>, J., ... &amp; Carlson, S. M. (2003). The development of executive function in early childhood. </w:t>
+        <w:t>Zelazo, P. D., Müller, U., Frye, D., Marcovitch, S., Argitis, G., Boseovski, J., ... &amp; Carlson, S. M. (2003). The development of executive function in early childhood. </w:t>
       </w:r>
       <w:r>
         <w:rPr>
@@ -32534,6 +30849,14 @@
     <w:abstractNumId w:val="0"/>
   </w:num>
 </w:numbering>
+</file>
+
+<file path=word/people.xml><?xml version="1.0" encoding="utf-8"?>
+<w15:people xmlns:wpc="http://schemas.microsoft.com/office/word/2010/wordprocessingCanvas" xmlns:cx="http://schemas.microsoft.com/office/drawing/2014/chartex" xmlns:cx1="http://schemas.microsoft.com/office/drawing/2015/9/8/chartex" xmlns:cx2="http://schemas.microsoft.com/office/drawing/2015/10/21/chartex" xmlns:cx3="http://schemas.microsoft.com/office/drawing/2016/5/9/chartex" xmlns:cx4="http://schemas.microsoft.com/office/drawing/2016/5/10/chartex" xmlns:cx5="http://schemas.microsoft.com/office/drawing/2016/5/11/chartex" xmlns:cx6="http://schemas.microsoft.com/office/drawing/2016/5/12/chartex" xmlns:cx7="http://schemas.microsoft.com/office/drawing/2016/5/13/chartex" xmlns:cx8="http://schemas.microsoft.com/office/drawing/2016/5/14/chartex" xmlns:mc="http://schemas.openxmlformats.org/markup-compatibility/2006" xmlns:aink="http://schemas.microsoft.com/office/drawing/2016/ink" xmlns:am3d="http://schemas.microsoft.com/office/drawing/2017/model3d" xmlns:o="urn:schemas-microsoft-com:office:office" xmlns:oel="http://schemas.microsoft.com/office/2019/extlst" xmlns:r="http://schemas.openxmlformats.org/officeDocument/2006/relationships" xmlns:m="http://schemas.openxmlformats.org/officeDocument/2006/math" xmlns:v="urn:schemas-microsoft-com:vml" xmlns:wp14="http://schemas.microsoft.com/office/word/2010/wordprocessingDrawing" xmlns:wp="http://schemas.openxmlformats.org/drawingml/2006/wordprocessingDrawing" xmlns:w10="urn:schemas-microsoft-com:office:word" xmlns:w="http://schemas.openxmlformats.org/wordprocessingml/2006/main" xmlns:w14="http://schemas.microsoft.com/office/word/2010/wordml" xmlns:w15="http://schemas.microsoft.com/office/word/2012/wordml" xmlns:w16cex="http://schemas.microsoft.com/office/word/2018/wordml/cex" xmlns:w16cid="http://schemas.microsoft.com/office/word/2016/wordml/cid" xmlns:w16="http://schemas.microsoft.com/office/word/2018/wordml" xmlns:w16sdtdh="http://schemas.microsoft.com/office/word/2020/wordml/sdtdatahash" xmlns:w16se="http://schemas.microsoft.com/office/word/2015/wordml/symex" xmlns:wpg="http://schemas.microsoft.com/office/word/2010/wordprocessingGroup" xmlns:wpi="http://schemas.microsoft.com/office/word/2010/wordprocessingInk" xmlns:wne="http://schemas.microsoft.com/office/word/2006/wordml" xmlns:wps="http://schemas.microsoft.com/office/word/2010/wordprocessingShape" mc:Ignorable="w14 w15 w16se w16cid w16 w16cex w16sdtdh wp14">
+  <w15:person w15:author="Benton, Deon">
+    <w15:presenceInfo w15:providerId="AD" w15:userId="S::deon.benton@Vanderbilt.Edu::94009c28-2924-43ca-a7d6-8c37208c5d91"/>
+  </w15:person>
+</w15:people>
 </file>
 
 <file path=word/styles.xml><?xml version="1.0" encoding="utf-8"?>
